--- a/Labs/lab31 frequencyDomain audioFilter/freqDomain howTo00 LevelShifter.docx
+++ b/Labs/lab31 frequencyDomain audioFilter/freqDomain howTo00 LevelShifter.docx
@@ -1,6 +1,6 @@
 
 <file path=word/document.xml><?xml version="1.0" encoding="utf-8"?>
-<w:document xmlns:wpc="http://schemas.microsoft.com/office/word/2010/wordprocessingCanvas" xmlns:cx="http://schemas.microsoft.com/office/drawing/2014/chartex" xmlns:cx1="http://schemas.microsoft.com/office/drawing/2015/9/8/chartex" xmlns:cx2="http://schemas.microsoft.com/office/drawing/2015/10/21/chartex" xmlns:cx3="http://schemas.microsoft.com/office/drawing/2016/5/9/chartex" xmlns:cx4="http://schemas.microsoft.com/office/drawing/2016/5/10/chartex" xmlns:cx5="http://schemas.microsoft.com/office/drawing/2016/5/11/chartex" xmlns:cx6="http://schemas.microsoft.com/office/drawing/2016/5/12/chartex" xmlns:cx7="http://schemas.microsoft.com/office/drawing/2016/5/13/chartex" xmlns:cx8="http://schemas.microsoft.com/office/drawing/2016/5/14/chartex" xmlns:mc="http://schemas.openxmlformats.org/markup-compatibility/2006" xmlns:aink="http://schemas.microsoft.com/office/drawing/2016/ink" xmlns:am3d="http://schemas.microsoft.com/office/drawing/2017/model3d" xmlns:o="urn:schemas-microsoft-com:office:office" xmlns:oel="http://schemas.microsoft.com/office/2019/extlst" xmlns:r="http://schemas.openxmlformats.org/officeDocument/2006/relationships" xmlns:m="http://schemas.openxmlformats.org/officeDocument/2006/math" xmlns:v="urn:schemas-microsoft-com:vml" xmlns:wp14="http://schemas.microsoft.com/office/word/2010/wordprocessingDrawing" xmlns:wp="http://schemas.openxmlformats.org/drawingml/2006/wordprocessingDrawing" xmlns:w10="urn:schemas-microsoft-com:office:word" xmlns:w="http://schemas.openxmlformats.org/wordprocessingml/2006/main" xmlns:w14="http://schemas.microsoft.com/office/word/2010/wordml" xmlns:w15="http://schemas.microsoft.com/office/word/2012/wordml" xmlns:w16cex="http://schemas.microsoft.com/office/word/2018/wordml/cex" xmlns:w16cid="http://schemas.microsoft.com/office/word/2016/wordml/cid" xmlns:w16="http://schemas.microsoft.com/office/word/2018/wordml" xmlns:w16sdtdh="http://schemas.microsoft.com/office/word/2020/wordml/sdtdatahash" xmlns:w16se="http://schemas.microsoft.com/office/word/2015/wordml/symex" xmlns:wpg="http://schemas.microsoft.com/office/word/2010/wordprocessingGroup" xmlns:wpi="http://schemas.microsoft.com/office/word/2010/wordprocessingInk" xmlns:wne="http://schemas.microsoft.com/office/word/2006/wordml" xmlns:wps="http://schemas.microsoft.com/office/word/2010/wordprocessingShape" mc:Ignorable="w14 w15 w16se w16cid w16 w16cex w16sdtdh wp14">
+<w:document xmlns:wpc="http://schemas.microsoft.com/office/word/2010/wordprocessingCanvas" xmlns:cx="http://schemas.microsoft.com/office/drawing/2014/chartex" xmlns:cx1="http://schemas.microsoft.com/office/drawing/2015/9/8/chartex" xmlns:cx2="http://schemas.microsoft.com/office/drawing/2015/10/21/chartex" xmlns:cx3="http://schemas.microsoft.com/office/drawing/2016/5/9/chartex" xmlns:cx4="http://schemas.microsoft.com/office/drawing/2016/5/10/chartex" xmlns:cx5="http://schemas.microsoft.com/office/drawing/2016/5/11/chartex" xmlns:cx6="http://schemas.microsoft.com/office/drawing/2016/5/12/chartex" xmlns:cx7="http://schemas.microsoft.com/office/drawing/2016/5/13/chartex" xmlns:cx8="http://schemas.microsoft.com/office/drawing/2016/5/14/chartex" xmlns:mc="http://schemas.openxmlformats.org/markup-compatibility/2006" xmlns:aink="http://schemas.microsoft.com/office/drawing/2016/ink" xmlns:am3d="http://schemas.microsoft.com/office/drawing/2017/model3d" xmlns:o="urn:schemas-microsoft-com:office:office" xmlns:oel="http://schemas.microsoft.com/office/2019/extlst" xmlns:r="http://schemas.openxmlformats.org/officeDocument/2006/relationships" xmlns:m="http://schemas.openxmlformats.org/officeDocument/2006/math" xmlns:v="urn:schemas-microsoft-com:vml" xmlns:wp14="http://schemas.microsoft.com/office/word/2010/wordprocessingDrawing" xmlns:wp="http://schemas.openxmlformats.org/drawingml/2006/wordprocessingDrawing" xmlns:w10="urn:schemas-microsoft-com:office:word" xmlns:w="http://schemas.openxmlformats.org/wordprocessingml/2006/main" xmlns:w14="http://schemas.microsoft.com/office/word/2010/wordml" xmlns:w15="http://schemas.microsoft.com/office/word/2012/wordml" xmlns:w16cex="http://schemas.microsoft.com/office/word/2018/wordml/cex" xmlns:w16cid="http://schemas.microsoft.com/office/word/2016/wordml/cid" xmlns:w16="http://schemas.microsoft.com/office/word/2018/wordml" xmlns:w16du="http://schemas.microsoft.com/office/word/2023/wordml/word16du" xmlns:w16sdtdh="http://schemas.microsoft.com/office/word/2020/wordml/sdtdatahash" xmlns:w16se="http://schemas.microsoft.com/office/word/2015/wordml/symex" xmlns:wpg="http://schemas.microsoft.com/office/word/2010/wordprocessingGroup" xmlns:wpi="http://schemas.microsoft.com/office/word/2010/wordprocessingInk" xmlns:wne="http://schemas.microsoft.com/office/word/2006/wordml" xmlns:wps="http://schemas.microsoft.com/office/word/2010/wordprocessingShape" mc:Ignorable="w14 w15 w16se w16cid w16 w16cex w16sdtdh w16du wp14">
   <w:body>
     <w:p>
       <w:pPr>
@@ -805,7 +805,7 @@
           <w:sz w:val="36"/>
           <w:szCs w:val="36"/>
         </w:rPr>
-        <w:t xml:space="preserve">How </w:t>
+        <w:t>The</w:t>
       </w:r>
       <w:r>
         <w:rPr>
@@ -813,31 +813,7 @@
           <w:sz w:val="36"/>
           <w:szCs w:val="36"/>
         </w:rPr>
-        <w:t>T</w:t>
-      </w:r>
-      <w:r>
-        <w:rPr>
-          <w:b/>
-          <w:sz w:val="36"/>
-          <w:szCs w:val="36"/>
-        </w:rPr>
-        <w:t xml:space="preserve">o: </w:t>
-      </w:r>
-      <w:r>
-        <w:rPr>
-          <w:b/>
-          <w:sz w:val="36"/>
-          <w:szCs w:val="36"/>
-        </w:rPr>
-        <w:t xml:space="preserve">Setup </w:t>
-      </w:r>
-      <w:r>
-        <w:rPr>
-          <w:b/>
-          <w:sz w:val="36"/>
-          <w:szCs w:val="36"/>
-        </w:rPr>
-        <w:t>the L</w:t>
+        <w:t xml:space="preserve"> L</w:t>
       </w:r>
       <w:r>
         <w:rPr>
@@ -1053,6 +1029,54 @@
           <w:bCs/>
         </w:rPr>
         <w:t>The first step in tuning your level shifter is to properly setup the function generator output.  A little extra time spent here will save you time later.</w:t>
+      </w:r>
+    </w:p>
+    <w:p>
+      <w:pPr>
+        <w:rPr>
+          <w:bCs/>
+        </w:rPr>
+      </w:pPr>
+    </w:p>
+    <w:p>
+      <w:pPr>
+        <w:rPr>
+          <w:b/>
+          <w:sz w:val="24"/>
+          <w:szCs w:val="24"/>
+        </w:rPr>
+      </w:pPr>
+      <w:r>
+        <w:rPr>
+          <w:b/>
+          <w:sz w:val="24"/>
+          <w:szCs w:val="24"/>
+        </w:rPr>
+        <w:t xml:space="preserve">Step </w:t>
+      </w:r>
+      <w:r>
+        <w:rPr>
+          <w:b/>
+          <w:sz w:val="24"/>
+          <w:szCs w:val="24"/>
+        </w:rPr>
+        <w:t>1</w:t>
+      </w:r>
+      <w:r>
+        <w:rPr>
+          <w:b/>
+          <w:sz w:val="24"/>
+          <w:szCs w:val="24"/>
+        </w:rPr>
+        <w:t xml:space="preserve">: </w:t>
+      </w:r>
+      <w:r>
+        <w:rPr>
+          <w:b/>
+          <w:sz w:val="24"/>
+          <w:szCs w:val="24"/>
+        </w:rPr>
+        <w:t>Setup test and measurement equipment</w:t>
       </w:r>
     </w:p>
     <w:p>
@@ -1312,6 +1336,7 @@
         </w:rPr>
         <w:t xml:space="preserve">Press the </w:t>
       </w:r>
+      <w:proofErr w:type="spellStart"/>
       <w:r>
         <w:rPr>
           <w:bCs/>
@@ -1324,13 +1349,44 @@
           <w:bCs/>
           <w:highlight w:val="lightGray"/>
         </w:rPr>
-        <w:t>l/HiLevel</w:t>
-      </w:r>
-      <w:r>
-        <w:rPr>
-          <w:bCs/>
-        </w:rPr>
-        <w:t xml:space="preserve"> softkey to highlight "HiLevel",</w:t>
+        <w:t>l</w:t>
+      </w:r>
+      <w:proofErr w:type="spellEnd"/>
+      <w:r>
+        <w:rPr>
+          <w:bCs/>
+          <w:highlight w:val="lightGray"/>
+        </w:rPr>
+        <w:t>/</w:t>
+      </w:r>
+      <w:proofErr w:type="spellStart"/>
+      <w:r>
+        <w:rPr>
+          <w:bCs/>
+          <w:highlight w:val="lightGray"/>
+        </w:rPr>
+        <w:t>HiLevel</w:t>
+      </w:r>
+      <w:proofErr w:type="spellEnd"/>
+      <w:r>
+        <w:rPr>
+          <w:bCs/>
+        </w:rPr>
+        <w:t xml:space="preserve"> softkey to highlight "</w:t>
+      </w:r>
+      <w:proofErr w:type="spellStart"/>
+      <w:r>
+        <w:rPr>
+          <w:bCs/>
+        </w:rPr>
+        <w:t>HiLevel</w:t>
+      </w:r>
+      <w:proofErr w:type="spellEnd"/>
+      <w:r>
+        <w:rPr>
+          <w:bCs/>
+        </w:rPr>
+        <w:t>",</w:t>
       </w:r>
     </w:p>
     <w:p>
@@ -1363,6 +1419,7 @@
         </w:rPr>
         <w:t xml:space="preserve">.0 on the numeric keypad, and then press the </w:t>
       </w:r>
+      <w:proofErr w:type="spellStart"/>
       <w:r>
         <w:rPr>
           <w:bCs/>
@@ -1377,6 +1434,7 @@
         </w:rPr>
         <w:t>pp</w:t>
       </w:r>
+      <w:proofErr w:type="spellEnd"/>
       <w:r>
         <w:rPr>
           <w:bCs/>
@@ -1409,6 +1467,7 @@
         </w:rPr>
         <w:t>Offset/</w:t>
       </w:r>
+      <w:proofErr w:type="spellStart"/>
       <w:r>
         <w:rPr>
           <w:bCs/>
@@ -1423,6 +1482,7 @@
         </w:rPr>
         <w:t>oLevel</w:t>
       </w:r>
+      <w:proofErr w:type="spellEnd"/>
       <w:r>
         <w:rPr>
           <w:bCs/>
@@ -1433,8 +1493,16 @@
         <w:rPr>
           <w:bCs/>
         </w:rPr>
-        <w:t>to highlight “LoLevel</w:t>
-      </w:r>
+        <w:t>to highlight “</w:t>
+      </w:r>
+      <w:proofErr w:type="spellStart"/>
+      <w:r>
+        <w:rPr>
+          <w:bCs/>
+        </w:rPr>
+        <w:t>LoLevel</w:t>
+      </w:r>
+      <w:proofErr w:type="spellEnd"/>
       <w:r>
         <w:rPr>
           <w:bCs/>
@@ -1472,6 +1540,7 @@
         </w:rPr>
         <w:t xml:space="preserve"> on the numeric keypad, and then press the </w:t>
       </w:r>
+      <w:proofErr w:type="spellStart"/>
       <w:r>
         <w:rPr>
           <w:bCs/>
@@ -1486,6 +1555,7 @@
         </w:rPr>
         <w:t>pp</w:t>
       </w:r>
+      <w:proofErr w:type="spellEnd"/>
       <w:r>
         <w:rPr>
           <w:bCs/>
@@ -1935,7 +2005,23 @@
           <w:sz w:val="24"/>
           <w:szCs w:val="24"/>
         </w:rPr>
-        <w:t xml:space="preserve">to the filter </w:t>
+        <w:t xml:space="preserve">to the </w:t>
+      </w:r>
+      <w:r>
+        <w:rPr>
+          <w:b/>
+          <w:sz w:val="24"/>
+          <w:szCs w:val="24"/>
+        </w:rPr>
+        <w:t>level shifter</w:t>
+      </w:r>
+      <w:r>
+        <w:rPr>
+          <w:b/>
+          <w:sz w:val="24"/>
+          <w:szCs w:val="24"/>
+        </w:rPr>
+        <w:t xml:space="preserve"> </w:t>
       </w:r>
       <w:r>
         <w:rPr>
@@ -2766,11 +2852,10 @@
         <w:rPr>
           <w:noProof/>
         </w:rPr>
-        <w:lastRenderedPageBreak/>
         <w:drawing>
-          <wp:inline distT="0" distB="0" distL="0" distR="0" wp14:anchorId="391DBF37" wp14:editId="453D7221">
-            <wp:extent cx="2699423" cy="3600000"/>
-            <wp:effectExtent l="0" t="0" r="5715" b="635"/>
+          <wp:inline distT="0" distB="0" distL="0" distR="0" wp14:anchorId="391DBF37" wp14:editId="7C69361E">
+            <wp:extent cx="2337455" cy="3117273"/>
+            <wp:effectExtent l="0" t="0" r="5715" b="6985"/>
             <wp:docPr id="17" name="Picture 17"/>
             <wp:cNvGraphicFramePr>
               <a:graphicFrameLocks xmlns:a="http://schemas.openxmlformats.org/drawingml/2006/main" noChangeAspect="1"/>
@@ -2797,7 +2882,7 @@
                   <pic:spPr>
                     <a:xfrm>
                       <a:off x="0" y="0"/>
-                      <a:ext cx="2699423" cy="3600000"/>
+                      <a:ext cx="2360212" cy="3147623"/>
                     </a:xfrm>
                     <a:prstGeom prst="rect">
                       <a:avLst/>
@@ -2846,6 +2931,7 @@
         <w:rPr>
           <w:bCs/>
         </w:rPr>
+        <w:lastRenderedPageBreak/>
         <w:t>Enable the function generator output</w:t>
       </w:r>
     </w:p>
@@ -2936,7 +3022,7 @@
           <w:noProof/>
         </w:rPr>
         <w:drawing>
-          <wp:inline distT="0" distB="0" distL="0" distR="0" wp14:anchorId="61502AF6" wp14:editId="5B8D0A70">
+          <wp:inline distT="0" distB="0" distL="0" distR="0" wp14:anchorId="61502AF6" wp14:editId="2EFC2AD7">
             <wp:extent cx="2812012" cy="1800000"/>
             <wp:effectExtent l="0" t="0" r="7620" b="0"/>
             <wp:docPr id="19" name="Picture 19"/>
@@ -3043,7 +3129,7 @@
 </file>
 
 <file path=word/endnotes.xml><?xml version="1.0" encoding="utf-8"?>
-<w:endnotes xmlns:wpc="http://schemas.microsoft.com/office/word/2010/wordprocessingCanvas" xmlns:cx="http://schemas.microsoft.com/office/drawing/2014/chartex" xmlns:cx1="http://schemas.microsoft.com/office/drawing/2015/9/8/chartex" xmlns:cx2="http://schemas.microsoft.com/office/drawing/2015/10/21/chartex" xmlns:cx3="http://schemas.microsoft.com/office/drawing/2016/5/9/chartex" xmlns:cx4="http://schemas.microsoft.com/office/drawing/2016/5/10/chartex" xmlns:cx5="http://schemas.microsoft.com/office/drawing/2016/5/11/chartex" xmlns:cx6="http://schemas.microsoft.com/office/drawing/2016/5/12/chartex" xmlns:cx7="http://schemas.microsoft.com/office/drawing/2016/5/13/chartex" xmlns:cx8="http://schemas.microsoft.com/office/drawing/2016/5/14/chartex" xmlns:mc="http://schemas.openxmlformats.org/markup-compatibility/2006" xmlns:aink="http://schemas.microsoft.com/office/drawing/2016/ink" xmlns:am3d="http://schemas.microsoft.com/office/drawing/2017/model3d" xmlns:o="urn:schemas-microsoft-com:office:office" xmlns:oel="http://schemas.microsoft.com/office/2019/extlst" xmlns:r="http://schemas.openxmlformats.org/officeDocument/2006/relationships" xmlns:m="http://schemas.openxmlformats.org/officeDocument/2006/math" xmlns:v="urn:schemas-microsoft-com:vml" xmlns:wp14="http://schemas.microsoft.com/office/word/2010/wordprocessingDrawing" xmlns:wp="http://schemas.openxmlformats.org/drawingml/2006/wordprocessingDrawing" xmlns:w10="urn:schemas-microsoft-com:office:word" xmlns:w="http://schemas.openxmlformats.org/wordprocessingml/2006/main" xmlns:w14="http://schemas.microsoft.com/office/word/2010/wordml" xmlns:w15="http://schemas.microsoft.com/office/word/2012/wordml" xmlns:w16cex="http://schemas.microsoft.com/office/word/2018/wordml/cex" xmlns:w16cid="http://schemas.microsoft.com/office/word/2016/wordml/cid" xmlns:w16="http://schemas.microsoft.com/office/word/2018/wordml" xmlns:w16sdtdh="http://schemas.microsoft.com/office/word/2020/wordml/sdtdatahash" xmlns:w16se="http://schemas.microsoft.com/office/word/2015/wordml/symex" xmlns:wpg="http://schemas.microsoft.com/office/word/2010/wordprocessingGroup" xmlns:wpi="http://schemas.microsoft.com/office/word/2010/wordprocessingInk" xmlns:wne="http://schemas.microsoft.com/office/word/2006/wordml" xmlns:wps="http://schemas.microsoft.com/office/word/2010/wordprocessingShape" mc:Ignorable="w14 w15 w16se w16cid w16 w16cex w16sdtdh wp14">
+<w:endnotes xmlns:wpc="http://schemas.microsoft.com/office/word/2010/wordprocessingCanvas" xmlns:cx="http://schemas.microsoft.com/office/drawing/2014/chartex" xmlns:cx1="http://schemas.microsoft.com/office/drawing/2015/9/8/chartex" xmlns:cx2="http://schemas.microsoft.com/office/drawing/2015/10/21/chartex" xmlns:cx3="http://schemas.microsoft.com/office/drawing/2016/5/9/chartex" xmlns:cx4="http://schemas.microsoft.com/office/drawing/2016/5/10/chartex" xmlns:cx5="http://schemas.microsoft.com/office/drawing/2016/5/11/chartex" xmlns:cx6="http://schemas.microsoft.com/office/drawing/2016/5/12/chartex" xmlns:cx7="http://schemas.microsoft.com/office/drawing/2016/5/13/chartex" xmlns:cx8="http://schemas.microsoft.com/office/drawing/2016/5/14/chartex" xmlns:mc="http://schemas.openxmlformats.org/markup-compatibility/2006" xmlns:aink="http://schemas.microsoft.com/office/drawing/2016/ink" xmlns:am3d="http://schemas.microsoft.com/office/drawing/2017/model3d" xmlns:o="urn:schemas-microsoft-com:office:office" xmlns:oel="http://schemas.microsoft.com/office/2019/extlst" xmlns:r="http://schemas.openxmlformats.org/officeDocument/2006/relationships" xmlns:m="http://schemas.openxmlformats.org/officeDocument/2006/math" xmlns:v="urn:schemas-microsoft-com:vml" xmlns:wp14="http://schemas.microsoft.com/office/word/2010/wordprocessingDrawing" xmlns:wp="http://schemas.openxmlformats.org/drawingml/2006/wordprocessingDrawing" xmlns:w10="urn:schemas-microsoft-com:office:word" xmlns:w="http://schemas.openxmlformats.org/wordprocessingml/2006/main" xmlns:w14="http://schemas.microsoft.com/office/word/2010/wordml" xmlns:w15="http://schemas.microsoft.com/office/word/2012/wordml" xmlns:w16cex="http://schemas.microsoft.com/office/word/2018/wordml/cex" xmlns:w16cid="http://schemas.microsoft.com/office/word/2016/wordml/cid" xmlns:w16="http://schemas.microsoft.com/office/word/2018/wordml" xmlns:w16du="http://schemas.microsoft.com/office/word/2023/wordml/word16du" xmlns:w16sdtdh="http://schemas.microsoft.com/office/word/2020/wordml/sdtdatahash" xmlns:w16se="http://schemas.microsoft.com/office/word/2015/wordml/symex" xmlns:wpg="http://schemas.microsoft.com/office/word/2010/wordprocessingGroup" xmlns:wpi="http://schemas.microsoft.com/office/word/2010/wordprocessingInk" xmlns:wne="http://schemas.microsoft.com/office/word/2006/wordml" xmlns:wps="http://schemas.microsoft.com/office/word/2010/wordprocessingShape" mc:Ignorable="w14 w15 w16se w16cid w16 w16cex w16sdtdh w16du wp14">
   <w:endnote w:type="separator" w:id="-1">
     <w:p>
       <w:pPr>
@@ -3068,7 +3154,7 @@
 </file>
 
 <file path=word/footer1.xml><?xml version="1.0" encoding="utf-8"?>
-<w:ftr xmlns:wpc="http://schemas.microsoft.com/office/word/2010/wordprocessingCanvas" xmlns:cx="http://schemas.microsoft.com/office/drawing/2014/chartex" xmlns:cx1="http://schemas.microsoft.com/office/drawing/2015/9/8/chartex" xmlns:cx2="http://schemas.microsoft.com/office/drawing/2015/10/21/chartex" xmlns:cx3="http://schemas.microsoft.com/office/drawing/2016/5/9/chartex" xmlns:cx4="http://schemas.microsoft.com/office/drawing/2016/5/10/chartex" xmlns:cx5="http://schemas.microsoft.com/office/drawing/2016/5/11/chartex" xmlns:cx6="http://schemas.microsoft.com/office/drawing/2016/5/12/chartex" xmlns:cx7="http://schemas.microsoft.com/office/drawing/2016/5/13/chartex" xmlns:cx8="http://schemas.microsoft.com/office/drawing/2016/5/14/chartex" xmlns:mc="http://schemas.openxmlformats.org/markup-compatibility/2006" xmlns:aink="http://schemas.microsoft.com/office/drawing/2016/ink" xmlns:am3d="http://schemas.microsoft.com/office/drawing/2017/model3d" xmlns:o="urn:schemas-microsoft-com:office:office" xmlns:oel="http://schemas.microsoft.com/office/2019/extlst" xmlns:r="http://schemas.openxmlformats.org/officeDocument/2006/relationships" xmlns:m="http://schemas.openxmlformats.org/officeDocument/2006/math" xmlns:v="urn:schemas-microsoft-com:vml" xmlns:wp14="http://schemas.microsoft.com/office/word/2010/wordprocessingDrawing" xmlns:wp="http://schemas.openxmlformats.org/drawingml/2006/wordprocessingDrawing" xmlns:w10="urn:schemas-microsoft-com:office:word" xmlns:w="http://schemas.openxmlformats.org/wordprocessingml/2006/main" xmlns:w14="http://schemas.microsoft.com/office/word/2010/wordml" xmlns:w15="http://schemas.microsoft.com/office/word/2012/wordml" xmlns:w16cex="http://schemas.microsoft.com/office/word/2018/wordml/cex" xmlns:w16cid="http://schemas.microsoft.com/office/word/2016/wordml/cid" xmlns:w16="http://schemas.microsoft.com/office/word/2018/wordml" xmlns:w16sdtdh="http://schemas.microsoft.com/office/word/2020/wordml/sdtdatahash" xmlns:w16se="http://schemas.microsoft.com/office/word/2015/wordml/symex" xmlns:wpg="http://schemas.microsoft.com/office/word/2010/wordprocessingGroup" xmlns:wpi="http://schemas.microsoft.com/office/word/2010/wordprocessingInk" xmlns:wne="http://schemas.microsoft.com/office/word/2006/wordml" xmlns:wps="http://schemas.microsoft.com/office/word/2010/wordprocessingShape" mc:Ignorable="w14 w15 w16se w16cid w16 w16cex w16sdtdh wp14">
+<w:ftr xmlns:wpc="http://schemas.microsoft.com/office/word/2010/wordprocessingCanvas" xmlns:cx="http://schemas.microsoft.com/office/drawing/2014/chartex" xmlns:cx1="http://schemas.microsoft.com/office/drawing/2015/9/8/chartex" xmlns:cx2="http://schemas.microsoft.com/office/drawing/2015/10/21/chartex" xmlns:cx3="http://schemas.microsoft.com/office/drawing/2016/5/9/chartex" xmlns:cx4="http://schemas.microsoft.com/office/drawing/2016/5/10/chartex" xmlns:cx5="http://schemas.microsoft.com/office/drawing/2016/5/11/chartex" xmlns:cx6="http://schemas.microsoft.com/office/drawing/2016/5/12/chartex" xmlns:cx7="http://schemas.microsoft.com/office/drawing/2016/5/13/chartex" xmlns:cx8="http://schemas.microsoft.com/office/drawing/2016/5/14/chartex" xmlns:mc="http://schemas.openxmlformats.org/markup-compatibility/2006" xmlns:aink="http://schemas.microsoft.com/office/drawing/2016/ink" xmlns:am3d="http://schemas.microsoft.com/office/drawing/2017/model3d" xmlns:o="urn:schemas-microsoft-com:office:office" xmlns:oel="http://schemas.microsoft.com/office/2019/extlst" xmlns:r="http://schemas.openxmlformats.org/officeDocument/2006/relationships" xmlns:m="http://schemas.openxmlformats.org/officeDocument/2006/math" xmlns:v="urn:schemas-microsoft-com:vml" xmlns:wp14="http://schemas.microsoft.com/office/word/2010/wordprocessingDrawing" xmlns:wp="http://schemas.openxmlformats.org/drawingml/2006/wordprocessingDrawing" xmlns:w10="urn:schemas-microsoft-com:office:word" xmlns:w="http://schemas.openxmlformats.org/wordprocessingml/2006/main" xmlns:w14="http://schemas.microsoft.com/office/word/2010/wordml" xmlns:w15="http://schemas.microsoft.com/office/word/2012/wordml" xmlns:w16cex="http://schemas.microsoft.com/office/word/2018/wordml/cex" xmlns:w16cid="http://schemas.microsoft.com/office/word/2016/wordml/cid" xmlns:w16="http://schemas.microsoft.com/office/word/2018/wordml" xmlns:w16du="http://schemas.microsoft.com/office/word/2023/wordml/word16du" xmlns:w16sdtdh="http://schemas.microsoft.com/office/word/2020/wordml/sdtdatahash" xmlns:w16se="http://schemas.microsoft.com/office/word/2015/wordml/symex" xmlns:wpg="http://schemas.microsoft.com/office/word/2010/wordprocessingGroup" xmlns:wpi="http://schemas.microsoft.com/office/word/2010/wordprocessingInk" xmlns:wne="http://schemas.microsoft.com/office/word/2006/wordml" xmlns:wps="http://schemas.microsoft.com/office/word/2010/wordprocessingShape" mc:Ignorable="w14 w15 w16se w16cid w16 w16cex w16sdtdh w16du wp14">
   <w:p>
     <w:pPr>
       <w:spacing w:after="0" w:line="259" w:lineRule="auto"/>
@@ -3119,7 +3205,7 @@
 </file>
 
 <file path=word/footer2.xml><?xml version="1.0" encoding="utf-8"?>
-<w:ftr xmlns:wpc="http://schemas.microsoft.com/office/word/2010/wordprocessingCanvas" xmlns:cx="http://schemas.microsoft.com/office/drawing/2014/chartex" xmlns:cx1="http://schemas.microsoft.com/office/drawing/2015/9/8/chartex" xmlns:cx2="http://schemas.microsoft.com/office/drawing/2015/10/21/chartex" xmlns:cx3="http://schemas.microsoft.com/office/drawing/2016/5/9/chartex" xmlns:cx4="http://schemas.microsoft.com/office/drawing/2016/5/10/chartex" xmlns:cx5="http://schemas.microsoft.com/office/drawing/2016/5/11/chartex" xmlns:cx6="http://schemas.microsoft.com/office/drawing/2016/5/12/chartex" xmlns:cx7="http://schemas.microsoft.com/office/drawing/2016/5/13/chartex" xmlns:cx8="http://schemas.microsoft.com/office/drawing/2016/5/14/chartex" xmlns:mc="http://schemas.openxmlformats.org/markup-compatibility/2006" xmlns:aink="http://schemas.microsoft.com/office/drawing/2016/ink" xmlns:am3d="http://schemas.microsoft.com/office/drawing/2017/model3d" xmlns:o="urn:schemas-microsoft-com:office:office" xmlns:oel="http://schemas.microsoft.com/office/2019/extlst" xmlns:r="http://schemas.openxmlformats.org/officeDocument/2006/relationships" xmlns:m="http://schemas.openxmlformats.org/officeDocument/2006/math" xmlns:v="urn:schemas-microsoft-com:vml" xmlns:wp14="http://schemas.microsoft.com/office/word/2010/wordprocessingDrawing" xmlns:wp="http://schemas.openxmlformats.org/drawingml/2006/wordprocessingDrawing" xmlns:w10="urn:schemas-microsoft-com:office:word" xmlns:w="http://schemas.openxmlformats.org/wordprocessingml/2006/main" xmlns:w14="http://schemas.microsoft.com/office/word/2010/wordml" xmlns:w15="http://schemas.microsoft.com/office/word/2012/wordml" xmlns:w16cex="http://schemas.microsoft.com/office/word/2018/wordml/cex" xmlns:w16cid="http://schemas.microsoft.com/office/word/2016/wordml/cid" xmlns:w16="http://schemas.microsoft.com/office/word/2018/wordml" xmlns:w16sdtdh="http://schemas.microsoft.com/office/word/2020/wordml/sdtdatahash" xmlns:w16se="http://schemas.microsoft.com/office/word/2015/wordml/symex" xmlns:wpg="http://schemas.microsoft.com/office/word/2010/wordprocessingGroup" xmlns:wpi="http://schemas.microsoft.com/office/word/2010/wordprocessingInk" xmlns:wne="http://schemas.microsoft.com/office/word/2006/wordml" xmlns:wps="http://schemas.microsoft.com/office/word/2010/wordprocessingShape" mc:Ignorable="w14 w15 w16se w16cid w16 w16cex w16sdtdh wp14">
+<w:ftr xmlns:wpc="http://schemas.microsoft.com/office/word/2010/wordprocessingCanvas" xmlns:cx="http://schemas.microsoft.com/office/drawing/2014/chartex" xmlns:cx1="http://schemas.microsoft.com/office/drawing/2015/9/8/chartex" xmlns:cx2="http://schemas.microsoft.com/office/drawing/2015/10/21/chartex" xmlns:cx3="http://schemas.microsoft.com/office/drawing/2016/5/9/chartex" xmlns:cx4="http://schemas.microsoft.com/office/drawing/2016/5/10/chartex" xmlns:cx5="http://schemas.microsoft.com/office/drawing/2016/5/11/chartex" xmlns:cx6="http://schemas.microsoft.com/office/drawing/2016/5/12/chartex" xmlns:cx7="http://schemas.microsoft.com/office/drawing/2016/5/13/chartex" xmlns:cx8="http://schemas.microsoft.com/office/drawing/2016/5/14/chartex" xmlns:mc="http://schemas.openxmlformats.org/markup-compatibility/2006" xmlns:aink="http://schemas.microsoft.com/office/drawing/2016/ink" xmlns:am3d="http://schemas.microsoft.com/office/drawing/2017/model3d" xmlns:o="urn:schemas-microsoft-com:office:office" xmlns:oel="http://schemas.microsoft.com/office/2019/extlst" xmlns:r="http://schemas.openxmlformats.org/officeDocument/2006/relationships" xmlns:m="http://schemas.openxmlformats.org/officeDocument/2006/math" xmlns:v="urn:schemas-microsoft-com:vml" xmlns:wp14="http://schemas.microsoft.com/office/word/2010/wordprocessingDrawing" xmlns:wp="http://schemas.openxmlformats.org/drawingml/2006/wordprocessingDrawing" xmlns:w10="urn:schemas-microsoft-com:office:word" xmlns:w="http://schemas.openxmlformats.org/wordprocessingml/2006/main" xmlns:w14="http://schemas.microsoft.com/office/word/2010/wordml" xmlns:w15="http://schemas.microsoft.com/office/word/2012/wordml" xmlns:w16cex="http://schemas.microsoft.com/office/word/2018/wordml/cex" xmlns:w16cid="http://schemas.microsoft.com/office/word/2016/wordml/cid" xmlns:w16="http://schemas.microsoft.com/office/word/2018/wordml" xmlns:w16du="http://schemas.microsoft.com/office/word/2023/wordml/word16du" xmlns:w16sdtdh="http://schemas.microsoft.com/office/word/2020/wordml/sdtdatahash" xmlns:w16se="http://schemas.microsoft.com/office/word/2015/wordml/symex" xmlns:wpg="http://schemas.microsoft.com/office/word/2010/wordprocessingGroup" xmlns:wpi="http://schemas.microsoft.com/office/word/2010/wordprocessingInk" xmlns:wne="http://schemas.microsoft.com/office/word/2006/wordml" xmlns:wps="http://schemas.microsoft.com/office/word/2010/wordprocessingShape" mc:Ignorable="w14 w15 w16se w16cid w16 w16cex w16sdtdh w16du wp14">
   <w:p>
     <w:pPr>
       <w:spacing w:after="0" w:line="259" w:lineRule="auto"/>
@@ -3171,7 +3257,7 @@
 </file>
 
 <file path=word/footer3.xml><?xml version="1.0" encoding="utf-8"?>
-<w:ftr xmlns:wpc="http://schemas.microsoft.com/office/word/2010/wordprocessingCanvas" xmlns:cx="http://schemas.microsoft.com/office/drawing/2014/chartex" xmlns:cx1="http://schemas.microsoft.com/office/drawing/2015/9/8/chartex" xmlns:cx2="http://schemas.microsoft.com/office/drawing/2015/10/21/chartex" xmlns:cx3="http://schemas.microsoft.com/office/drawing/2016/5/9/chartex" xmlns:cx4="http://schemas.microsoft.com/office/drawing/2016/5/10/chartex" xmlns:cx5="http://schemas.microsoft.com/office/drawing/2016/5/11/chartex" xmlns:cx6="http://schemas.microsoft.com/office/drawing/2016/5/12/chartex" xmlns:cx7="http://schemas.microsoft.com/office/drawing/2016/5/13/chartex" xmlns:cx8="http://schemas.microsoft.com/office/drawing/2016/5/14/chartex" xmlns:mc="http://schemas.openxmlformats.org/markup-compatibility/2006" xmlns:aink="http://schemas.microsoft.com/office/drawing/2016/ink" xmlns:am3d="http://schemas.microsoft.com/office/drawing/2017/model3d" xmlns:o="urn:schemas-microsoft-com:office:office" xmlns:oel="http://schemas.microsoft.com/office/2019/extlst" xmlns:r="http://schemas.openxmlformats.org/officeDocument/2006/relationships" xmlns:m="http://schemas.openxmlformats.org/officeDocument/2006/math" xmlns:v="urn:schemas-microsoft-com:vml" xmlns:wp14="http://schemas.microsoft.com/office/word/2010/wordprocessingDrawing" xmlns:wp="http://schemas.openxmlformats.org/drawingml/2006/wordprocessingDrawing" xmlns:w10="urn:schemas-microsoft-com:office:word" xmlns:w="http://schemas.openxmlformats.org/wordprocessingml/2006/main" xmlns:w14="http://schemas.microsoft.com/office/word/2010/wordml" xmlns:w15="http://schemas.microsoft.com/office/word/2012/wordml" xmlns:w16cex="http://schemas.microsoft.com/office/word/2018/wordml/cex" xmlns:w16cid="http://schemas.microsoft.com/office/word/2016/wordml/cid" xmlns:w16="http://schemas.microsoft.com/office/word/2018/wordml" xmlns:w16sdtdh="http://schemas.microsoft.com/office/word/2020/wordml/sdtdatahash" xmlns:w16se="http://schemas.microsoft.com/office/word/2015/wordml/symex" xmlns:wpg="http://schemas.microsoft.com/office/word/2010/wordprocessingGroup" xmlns:wpi="http://schemas.microsoft.com/office/word/2010/wordprocessingInk" xmlns:wne="http://schemas.microsoft.com/office/word/2006/wordml" xmlns:wps="http://schemas.microsoft.com/office/word/2010/wordprocessingShape" mc:Ignorable="w14 w15 w16se w16cid w16 w16cex w16sdtdh wp14">
+<w:ftr xmlns:wpc="http://schemas.microsoft.com/office/word/2010/wordprocessingCanvas" xmlns:cx="http://schemas.microsoft.com/office/drawing/2014/chartex" xmlns:cx1="http://schemas.microsoft.com/office/drawing/2015/9/8/chartex" xmlns:cx2="http://schemas.microsoft.com/office/drawing/2015/10/21/chartex" xmlns:cx3="http://schemas.microsoft.com/office/drawing/2016/5/9/chartex" xmlns:cx4="http://schemas.microsoft.com/office/drawing/2016/5/10/chartex" xmlns:cx5="http://schemas.microsoft.com/office/drawing/2016/5/11/chartex" xmlns:cx6="http://schemas.microsoft.com/office/drawing/2016/5/12/chartex" xmlns:cx7="http://schemas.microsoft.com/office/drawing/2016/5/13/chartex" xmlns:cx8="http://schemas.microsoft.com/office/drawing/2016/5/14/chartex" xmlns:mc="http://schemas.openxmlformats.org/markup-compatibility/2006" xmlns:aink="http://schemas.microsoft.com/office/drawing/2016/ink" xmlns:am3d="http://schemas.microsoft.com/office/drawing/2017/model3d" xmlns:o="urn:schemas-microsoft-com:office:office" xmlns:oel="http://schemas.microsoft.com/office/2019/extlst" xmlns:r="http://schemas.openxmlformats.org/officeDocument/2006/relationships" xmlns:m="http://schemas.openxmlformats.org/officeDocument/2006/math" xmlns:v="urn:schemas-microsoft-com:vml" xmlns:wp14="http://schemas.microsoft.com/office/word/2010/wordprocessingDrawing" xmlns:wp="http://schemas.openxmlformats.org/drawingml/2006/wordprocessingDrawing" xmlns:w10="urn:schemas-microsoft-com:office:word" xmlns:w="http://schemas.openxmlformats.org/wordprocessingml/2006/main" xmlns:w14="http://schemas.microsoft.com/office/word/2010/wordml" xmlns:w15="http://schemas.microsoft.com/office/word/2012/wordml" xmlns:w16cex="http://schemas.microsoft.com/office/word/2018/wordml/cex" xmlns:w16cid="http://schemas.microsoft.com/office/word/2016/wordml/cid" xmlns:w16="http://schemas.microsoft.com/office/word/2018/wordml" xmlns:w16du="http://schemas.microsoft.com/office/word/2023/wordml/word16du" xmlns:w16sdtdh="http://schemas.microsoft.com/office/word/2020/wordml/sdtdatahash" xmlns:w16se="http://schemas.microsoft.com/office/word/2015/wordml/symex" xmlns:wpg="http://schemas.microsoft.com/office/word/2010/wordprocessingGroup" xmlns:wpi="http://schemas.microsoft.com/office/word/2010/wordprocessingInk" xmlns:wne="http://schemas.microsoft.com/office/word/2006/wordml" xmlns:wps="http://schemas.microsoft.com/office/word/2010/wordprocessingShape" mc:Ignorable="w14 w15 w16se w16cid w16 w16cex w16sdtdh w16du wp14">
   <w:p>
     <w:pPr>
       <w:spacing w:after="0" w:line="259" w:lineRule="auto"/>
@@ -3223,7 +3309,7 @@
 </file>
 
 <file path=word/footnotes.xml><?xml version="1.0" encoding="utf-8"?>
-<w:footnotes xmlns:wpc="http://schemas.microsoft.com/office/word/2010/wordprocessingCanvas" xmlns:cx="http://schemas.microsoft.com/office/drawing/2014/chartex" xmlns:cx1="http://schemas.microsoft.com/office/drawing/2015/9/8/chartex" xmlns:cx2="http://schemas.microsoft.com/office/drawing/2015/10/21/chartex" xmlns:cx3="http://schemas.microsoft.com/office/drawing/2016/5/9/chartex" xmlns:cx4="http://schemas.microsoft.com/office/drawing/2016/5/10/chartex" xmlns:cx5="http://schemas.microsoft.com/office/drawing/2016/5/11/chartex" xmlns:cx6="http://schemas.microsoft.com/office/drawing/2016/5/12/chartex" xmlns:cx7="http://schemas.microsoft.com/office/drawing/2016/5/13/chartex" xmlns:cx8="http://schemas.microsoft.com/office/drawing/2016/5/14/chartex" xmlns:mc="http://schemas.openxmlformats.org/markup-compatibility/2006" xmlns:aink="http://schemas.microsoft.com/office/drawing/2016/ink" xmlns:am3d="http://schemas.microsoft.com/office/drawing/2017/model3d" xmlns:o="urn:schemas-microsoft-com:office:office" xmlns:oel="http://schemas.microsoft.com/office/2019/extlst" xmlns:r="http://schemas.openxmlformats.org/officeDocument/2006/relationships" xmlns:m="http://schemas.openxmlformats.org/officeDocument/2006/math" xmlns:v="urn:schemas-microsoft-com:vml" xmlns:wp14="http://schemas.microsoft.com/office/word/2010/wordprocessingDrawing" xmlns:wp="http://schemas.openxmlformats.org/drawingml/2006/wordprocessingDrawing" xmlns:w10="urn:schemas-microsoft-com:office:word" xmlns:w="http://schemas.openxmlformats.org/wordprocessingml/2006/main" xmlns:w14="http://schemas.microsoft.com/office/word/2010/wordml" xmlns:w15="http://schemas.microsoft.com/office/word/2012/wordml" xmlns:w16cex="http://schemas.microsoft.com/office/word/2018/wordml/cex" xmlns:w16cid="http://schemas.microsoft.com/office/word/2016/wordml/cid" xmlns:w16="http://schemas.microsoft.com/office/word/2018/wordml" xmlns:w16sdtdh="http://schemas.microsoft.com/office/word/2020/wordml/sdtdatahash" xmlns:w16se="http://schemas.microsoft.com/office/word/2015/wordml/symex" xmlns:wpg="http://schemas.microsoft.com/office/word/2010/wordprocessingGroup" xmlns:wpi="http://schemas.microsoft.com/office/word/2010/wordprocessingInk" xmlns:wne="http://schemas.microsoft.com/office/word/2006/wordml" xmlns:wps="http://schemas.microsoft.com/office/word/2010/wordprocessingShape" mc:Ignorable="w14 w15 w16se w16cid w16 w16cex w16sdtdh wp14">
+<w:footnotes xmlns:wpc="http://schemas.microsoft.com/office/word/2010/wordprocessingCanvas" xmlns:cx="http://schemas.microsoft.com/office/drawing/2014/chartex" xmlns:cx1="http://schemas.microsoft.com/office/drawing/2015/9/8/chartex" xmlns:cx2="http://schemas.microsoft.com/office/drawing/2015/10/21/chartex" xmlns:cx3="http://schemas.microsoft.com/office/drawing/2016/5/9/chartex" xmlns:cx4="http://schemas.microsoft.com/office/drawing/2016/5/10/chartex" xmlns:cx5="http://schemas.microsoft.com/office/drawing/2016/5/11/chartex" xmlns:cx6="http://schemas.microsoft.com/office/drawing/2016/5/12/chartex" xmlns:cx7="http://schemas.microsoft.com/office/drawing/2016/5/13/chartex" xmlns:cx8="http://schemas.microsoft.com/office/drawing/2016/5/14/chartex" xmlns:mc="http://schemas.openxmlformats.org/markup-compatibility/2006" xmlns:aink="http://schemas.microsoft.com/office/drawing/2016/ink" xmlns:am3d="http://schemas.microsoft.com/office/drawing/2017/model3d" xmlns:o="urn:schemas-microsoft-com:office:office" xmlns:oel="http://schemas.microsoft.com/office/2019/extlst" xmlns:r="http://schemas.openxmlformats.org/officeDocument/2006/relationships" xmlns:m="http://schemas.openxmlformats.org/officeDocument/2006/math" xmlns:v="urn:schemas-microsoft-com:vml" xmlns:wp14="http://schemas.microsoft.com/office/word/2010/wordprocessingDrawing" xmlns:wp="http://schemas.openxmlformats.org/drawingml/2006/wordprocessingDrawing" xmlns:w10="urn:schemas-microsoft-com:office:word" xmlns:w="http://schemas.openxmlformats.org/wordprocessingml/2006/main" xmlns:w14="http://schemas.microsoft.com/office/word/2010/wordml" xmlns:w15="http://schemas.microsoft.com/office/word/2012/wordml" xmlns:w16cex="http://schemas.microsoft.com/office/word/2018/wordml/cex" xmlns:w16cid="http://schemas.microsoft.com/office/word/2016/wordml/cid" xmlns:w16="http://schemas.microsoft.com/office/word/2018/wordml" xmlns:w16du="http://schemas.microsoft.com/office/word/2023/wordml/word16du" xmlns:w16sdtdh="http://schemas.microsoft.com/office/word/2020/wordml/sdtdatahash" xmlns:w16se="http://schemas.microsoft.com/office/word/2015/wordml/symex" xmlns:wpg="http://schemas.microsoft.com/office/word/2010/wordprocessingGroup" xmlns:wpi="http://schemas.microsoft.com/office/word/2010/wordprocessingInk" xmlns:wne="http://schemas.microsoft.com/office/word/2006/wordml" xmlns:wps="http://schemas.microsoft.com/office/word/2010/wordprocessingShape" mc:Ignorable="w14 w15 w16se w16cid w16 w16cex w16sdtdh w16du wp14">
   <w:footnote w:type="separator" w:id="-1">
     <w:p>
       <w:pPr>
@@ -3248,7 +3334,7 @@
 </file>
 
 <file path=word/header1.xml><?xml version="1.0" encoding="utf-8"?>
-<w:hdr xmlns:wpc="http://schemas.microsoft.com/office/word/2010/wordprocessingCanvas" xmlns:cx="http://schemas.microsoft.com/office/drawing/2014/chartex" xmlns:cx1="http://schemas.microsoft.com/office/drawing/2015/9/8/chartex" xmlns:cx2="http://schemas.microsoft.com/office/drawing/2015/10/21/chartex" xmlns:cx3="http://schemas.microsoft.com/office/drawing/2016/5/9/chartex" xmlns:cx4="http://schemas.microsoft.com/office/drawing/2016/5/10/chartex" xmlns:cx5="http://schemas.microsoft.com/office/drawing/2016/5/11/chartex" xmlns:cx6="http://schemas.microsoft.com/office/drawing/2016/5/12/chartex" xmlns:cx7="http://schemas.microsoft.com/office/drawing/2016/5/13/chartex" xmlns:cx8="http://schemas.microsoft.com/office/drawing/2016/5/14/chartex" xmlns:mc="http://schemas.openxmlformats.org/markup-compatibility/2006" xmlns:aink="http://schemas.microsoft.com/office/drawing/2016/ink" xmlns:am3d="http://schemas.microsoft.com/office/drawing/2017/model3d" xmlns:o="urn:schemas-microsoft-com:office:office" xmlns:oel="http://schemas.microsoft.com/office/2019/extlst" xmlns:r="http://schemas.openxmlformats.org/officeDocument/2006/relationships" xmlns:m="http://schemas.openxmlformats.org/officeDocument/2006/math" xmlns:v="urn:schemas-microsoft-com:vml" xmlns:wp14="http://schemas.microsoft.com/office/word/2010/wordprocessingDrawing" xmlns:wp="http://schemas.openxmlformats.org/drawingml/2006/wordprocessingDrawing" xmlns:w10="urn:schemas-microsoft-com:office:word" xmlns:w="http://schemas.openxmlformats.org/wordprocessingml/2006/main" xmlns:w14="http://schemas.microsoft.com/office/word/2010/wordml" xmlns:w15="http://schemas.microsoft.com/office/word/2012/wordml" xmlns:w16cex="http://schemas.microsoft.com/office/word/2018/wordml/cex" xmlns:w16cid="http://schemas.microsoft.com/office/word/2016/wordml/cid" xmlns:w16="http://schemas.microsoft.com/office/word/2018/wordml" xmlns:w16sdtdh="http://schemas.microsoft.com/office/word/2020/wordml/sdtdatahash" xmlns:w16se="http://schemas.microsoft.com/office/word/2015/wordml/symex" xmlns:wpg="http://schemas.microsoft.com/office/word/2010/wordprocessingGroup" xmlns:wpi="http://schemas.microsoft.com/office/word/2010/wordprocessingInk" xmlns:wne="http://schemas.microsoft.com/office/word/2006/wordml" xmlns:wps="http://schemas.microsoft.com/office/word/2010/wordprocessingShape" mc:Ignorable="w14 w15 w16se w16cid w16 w16cex w16sdtdh wp14">
+<w:hdr xmlns:wpc="http://schemas.microsoft.com/office/word/2010/wordprocessingCanvas" xmlns:cx="http://schemas.microsoft.com/office/drawing/2014/chartex" xmlns:cx1="http://schemas.microsoft.com/office/drawing/2015/9/8/chartex" xmlns:cx2="http://schemas.microsoft.com/office/drawing/2015/10/21/chartex" xmlns:cx3="http://schemas.microsoft.com/office/drawing/2016/5/9/chartex" xmlns:cx4="http://schemas.microsoft.com/office/drawing/2016/5/10/chartex" xmlns:cx5="http://schemas.microsoft.com/office/drawing/2016/5/11/chartex" xmlns:cx6="http://schemas.microsoft.com/office/drawing/2016/5/12/chartex" xmlns:cx7="http://schemas.microsoft.com/office/drawing/2016/5/13/chartex" xmlns:cx8="http://schemas.microsoft.com/office/drawing/2016/5/14/chartex" xmlns:mc="http://schemas.openxmlformats.org/markup-compatibility/2006" xmlns:aink="http://schemas.microsoft.com/office/drawing/2016/ink" xmlns:am3d="http://schemas.microsoft.com/office/drawing/2017/model3d" xmlns:o="urn:schemas-microsoft-com:office:office" xmlns:oel="http://schemas.microsoft.com/office/2019/extlst" xmlns:r="http://schemas.openxmlformats.org/officeDocument/2006/relationships" xmlns:m="http://schemas.openxmlformats.org/officeDocument/2006/math" xmlns:v="urn:schemas-microsoft-com:vml" xmlns:wp14="http://schemas.microsoft.com/office/word/2010/wordprocessingDrawing" xmlns:wp="http://schemas.openxmlformats.org/drawingml/2006/wordprocessingDrawing" xmlns:w10="urn:schemas-microsoft-com:office:word" xmlns:w="http://schemas.openxmlformats.org/wordprocessingml/2006/main" xmlns:w14="http://schemas.microsoft.com/office/word/2010/wordml" xmlns:w15="http://schemas.microsoft.com/office/word/2012/wordml" xmlns:w16cex="http://schemas.microsoft.com/office/word/2018/wordml/cex" xmlns:w16cid="http://schemas.microsoft.com/office/word/2016/wordml/cid" xmlns:w16="http://schemas.microsoft.com/office/word/2018/wordml" xmlns:w16du="http://schemas.microsoft.com/office/word/2023/wordml/word16du" xmlns:w16sdtdh="http://schemas.microsoft.com/office/word/2020/wordml/sdtdatahash" xmlns:w16se="http://schemas.microsoft.com/office/word/2015/wordml/symex" xmlns:wpg="http://schemas.microsoft.com/office/word/2010/wordprocessingGroup" xmlns:wpi="http://schemas.microsoft.com/office/word/2010/wordprocessingInk" xmlns:wne="http://schemas.microsoft.com/office/word/2006/wordml" xmlns:wps="http://schemas.microsoft.com/office/word/2010/wordprocessingShape" mc:Ignorable="w14 w15 w16se w16cid w16 w16cex w16sdtdh w16du wp14">
   <w:p>
     <w:pPr>
       <w:spacing w:after="0" w:line="259" w:lineRule="auto"/>
@@ -3324,7 +3410,7 @@
 </file>
 
 <file path=word/header2.xml><?xml version="1.0" encoding="utf-8"?>
-<w:hdr xmlns:wpc="http://schemas.microsoft.com/office/word/2010/wordprocessingCanvas" xmlns:cx="http://schemas.microsoft.com/office/drawing/2014/chartex" xmlns:cx1="http://schemas.microsoft.com/office/drawing/2015/9/8/chartex" xmlns:cx2="http://schemas.microsoft.com/office/drawing/2015/10/21/chartex" xmlns:cx3="http://schemas.microsoft.com/office/drawing/2016/5/9/chartex" xmlns:cx4="http://schemas.microsoft.com/office/drawing/2016/5/10/chartex" xmlns:cx5="http://schemas.microsoft.com/office/drawing/2016/5/11/chartex" xmlns:cx6="http://schemas.microsoft.com/office/drawing/2016/5/12/chartex" xmlns:cx7="http://schemas.microsoft.com/office/drawing/2016/5/13/chartex" xmlns:cx8="http://schemas.microsoft.com/office/drawing/2016/5/14/chartex" xmlns:mc="http://schemas.openxmlformats.org/markup-compatibility/2006" xmlns:aink="http://schemas.microsoft.com/office/drawing/2016/ink" xmlns:am3d="http://schemas.microsoft.com/office/drawing/2017/model3d" xmlns:o="urn:schemas-microsoft-com:office:office" xmlns:oel="http://schemas.microsoft.com/office/2019/extlst" xmlns:r="http://schemas.openxmlformats.org/officeDocument/2006/relationships" xmlns:m="http://schemas.openxmlformats.org/officeDocument/2006/math" xmlns:v="urn:schemas-microsoft-com:vml" xmlns:wp14="http://schemas.microsoft.com/office/word/2010/wordprocessingDrawing" xmlns:wp="http://schemas.openxmlformats.org/drawingml/2006/wordprocessingDrawing" xmlns:w10="urn:schemas-microsoft-com:office:word" xmlns:w="http://schemas.openxmlformats.org/wordprocessingml/2006/main" xmlns:w14="http://schemas.microsoft.com/office/word/2010/wordml" xmlns:w15="http://schemas.microsoft.com/office/word/2012/wordml" xmlns:w16cex="http://schemas.microsoft.com/office/word/2018/wordml/cex" xmlns:w16cid="http://schemas.microsoft.com/office/word/2016/wordml/cid" xmlns:w16="http://schemas.microsoft.com/office/word/2018/wordml" xmlns:w16sdtdh="http://schemas.microsoft.com/office/word/2020/wordml/sdtdatahash" xmlns:w16se="http://schemas.microsoft.com/office/word/2015/wordml/symex" xmlns:wpg="http://schemas.microsoft.com/office/word/2010/wordprocessingGroup" xmlns:wpi="http://schemas.microsoft.com/office/word/2010/wordprocessingInk" xmlns:wne="http://schemas.microsoft.com/office/word/2006/wordml" xmlns:wps="http://schemas.microsoft.com/office/word/2010/wordprocessingShape" mc:Ignorable="w14 w15 w16se w16cid w16 w16cex w16sdtdh wp14">
+<w:hdr xmlns:wpc="http://schemas.microsoft.com/office/word/2010/wordprocessingCanvas" xmlns:cx="http://schemas.microsoft.com/office/drawing/2014/chartex" xmlns:cx1="http://schemas.microsoft.com/office/drawing/2015/9/8/chartex" xmlns:cx2="http://schemas.microsoft.com/office/drawing/2015/10/21/chartex" xmlns:cx3="http://schemas.microsoft.com/office/drawing/2016/5/9/chartex" xmlns:cx4="http://schemas.microsoft.com/office/drawing/2016/5/10/chartex" xmlns:cx5="http://schemas.microsoft.com/office/drawing/2016/5/11/chartex" xmlns:cx6="http://schemas.microsoft.com/office/drawing/2016/5/12/chartex" xmlns:cx7="http://schemas.microsoft.com/office/drawing/2016/5/13/chartex" xmlns:cx8="http://schemas.microsoft.com/office/drawing/2016/5/14/chartex" xmlns:mc="http://schemas.openxmlformats.org/markup-compatibility/2006" xmlns:aink="http://schemas.microsoft.com/office/drawing/2016/ink" xmlns:am3d="http://schemas.microsoft.com/office/drawing/2017/model3d" xmlns:o="urn:schemas-microsoft-com:office:office" xmlns:oel="http://schemas.microsoft.com/office/2019/extlst" xmlns:r="http://schemas.openxmlformats.org/officeDocument/2006/relationships" xmlns:m="http://schemas.openxmlformats.org/officeDocument/2006/math" xmlns:v="urn:schemas-microsoft-com:vml" xmlns:wp14="http://schemas.microsoft.com/office/word/2010/wordprocessingDrawing" xmlns:wp="http://schemas.openxmlformats.org/drawingml/2006/wordprocessingDrawing" xmlns:w10="urn:schemas-microsoft-com:office:word" xmlns:w="http://schemas.openxmlformats.org/wordprocessingml/2006/main" xmlns:w14="http://schemas.microsoft.com/office/word/2010/wordml" xmlns:w15="http://schemas.microsoft.com/office/word/2012/wordml" xmlns:w16cex="http://schemas.microsoft.com/office/word/2018/wordml/cex" xmlns:w16cid="http://schemas.microsoft.com/office/word/2016/wordml/cid" xmlns:w16="http://schemas.microsoft.com/office/word/2018/wordml" xmlns:w16du="http://schemas.microsoft.com/office/word/2023/wordml/word16du" xmlns:w16sdtdh="http://schemas.microsoft.com/office/word/2020/wordml/sdtdatahash" xmlns:w16se="http://schemas.microsoft.com/office/word/2015/wordml/symex" xmlns:wpg="http://schemas.microsoft.com/office/word/2010/wordprocessingGroup" xmlns:wpi="http://schemas.microsoft.com/office/word/2010/wordprocessingInk" xmlns:wne="http://schemas.microsoft.com/office/word/2006/wordml" xmlns:wps="http://schemas.microsoft.com/office/word/2010/wordprocessingShape" mc:Ignorable="w14 w15 w16se w16cid w16 w16cex w16sdtdh w16du wp14">
   <w:p>
     <w:pPr>
       <w:spacing w:after="0" w:line="259" w:lineRule="auto"/>
@@ -3369,7 +3455,7 @@
 </file>
 
 <file path=word/header3.xml><?xml version="1.0" encoding="utf-8"?>
-<w:hdr xmlns:wpc="http://schemas.microsoft.com/office/word/2010/wordprocessingCanvas" xmlns:cx="http://schemas.microsoft.com/office/drawing/2014/chartex" xmlns:cx1="http://schemas.microsoft.com/office/drawing/2015/9/8/chartex" xmlns:cx2="http://schemas.microsoft.com/office/drawing/2015/10/21/chartex" xmlns:cx3="http://schemas.microsoft.com/office/drawing/2016/5/9/chartex" xmlns:cx4="http://schemas.microsoft.com/office/drawing/2016/5/10/chartex" xmlns:cx5="http://schemas.microsoft.com/office/drawing/2016/5/11/chartex" xmlns:cx6="http://schemas.microsoft.com/office/drawing/2016/5/12/chartex" xmlns:cx7="http://schemas.microsoft.com/office/drawing/2016/5/13/chartex" xmlns:cx8="http://schemas.microsoft.com/office/drawing/2016/5/14/chartex" xmlns:mc="http://schemas.openxmlformats.org/markup-compatibility/2006" xmlns:aink="http://schemas.microsoft.com/office/drawing/2016/ink" xmlns:am3d="http://schemas.microsoft.com/office/drawing/2017/model3d" xmlns:o="urn:schemas-microsoft-com:office:office" xmlns:oel="http://schemas.microsoft.com/office/2019/extlst" xmlns:r="http://schemas.openxmlformats.org/officeDocument/2006/relationships" xmlns:m="http://schemas.openxmlformats.org/officeDocument/2006/math" xmlns:v="urn:schemas-microsoft-com:vml" xmlns:wp14="http://schemas.microsoft.com/office/word/2010/wordprocessingDrawing" xmlns:wp="http://schemas.openxmlformats.org/drawingml/2006/wordprocessingDrawing" xmlns:w10="urn:schemas-microsoft-com:office:word" xmlns:w="http://schemas.openxmlformats.org/wordprocessingml/2006/main" xmlns:w14="http://schemas.microsoft.com/office/word/2010/wordml" xmlns:w15="http://schemas.microsoft.com/office/word/2012/wordml" xmlns:w16cex="http://schemas.microsoft.com/office/word/2018/wordml/cex" xmlns:w16cid="http://schemas.microsoft.com/office/word/2016/wordml/cid" xmlns:w16="http://schemas.microsoft.com/office/word/2018/wordml" xmlns:w16sdtdh="http://schemas.microsoft.com/office/word/2020/wordml/sdtdatahash" xmlns:w16se="http://schemas.microsoft.com/office/word/2015/wordml/symex" xmlns:wpg="http://schemas.microsoft.com/office/word/2010/wordprocessingGroup" xmlns:wpi="http://schemas.microsoft.com/office/word/2010/wordprocessingInk" xmlns:wne="http://schemas.microsoft.com/office/word/2006/wordml" xmlns:wps="http://schemas.microsoft.com/office/word/2010/wordprocessingShape" mc:Ignorable="w14 w15 w16se w16cid w16 w16cex w16sdtdh wp14">
+<w:hdr xmlns:wpc="http://schemas.microsoft.com/office/word/2010/wordprocessingCanvas" xmlns:cx="http://schemas.microsoft.com/office/drawing/2014/chartex" xmlns:cx1="http://schemas.microsoft.com/office/drawing/2015/9/8/chartex" xmlns:cx2="http://schemas.microsoft.com/office/drawing/2015/10/21/chartex" xmlns:cx3="http://schemas.microsoft.com/office/drawing/2016/5/9/chartex" xmlns:cx4="http://schemas.microsoft.com/office/drawing/2016/5/10/chartex" xmlns:cx5="http://schemas.microsoft.com/office/drawing/2016/5/11/chartex" xmlns:cx6="http://schemas.microsoft.com/office/drawing/2016/5/12/chartex" xmlns:cx7="http://schemas.microsoft.com/office/drawing/2016/5/13/chartex" xmlns:cx8="http://schemas.microsoft.com/office/drawing/2016/5/14/chartex" xmlns:mc="http://schemas.openxmlformats.org/markup-compatibility/2006" xmlns:aink="http://schemas.microsoft.com/office/drawing/2016/ink" xmlns:am3d="http://schemas.microsoft.com/office/drawing/2017/model3d" xmlns:o="urn:schemas-microsoft-com:office:office" xmlns:oel="http://schemas.microsoft.com/office/2019/extlst" xmlns:r="http://schemas.openxmlformats.org/officeDocument/2006/relationships" xmlns:m="http://schemas.openxmlformats.org/officeDocument/2006/math" xmlns:v="urn:schemas-microsoft-com:vml" xmlns:wp14="http://schemas.microsoft.com/office/word/2010/wordprocessingDrawing" xmlns:wp="http://schemas.openxmlformats.org/drawingml/2006/wordprocessingDrawing" xmlns:w10="urn:schemas-microsoft-com:office:word" xmlns:w="http://schemas.openxmlformats.org/wordprocessingml/2006/main" xmlns:w14="http://schemas.microsoft.com/office/word/2010/wordml" xmlns:w15="http://schemas.microsoft.com/office/word/2012/wordml" xmlns:w16cex="http://schemas.microsoft.com/office/word/2018/wordml/cex" xmlns:w16cid="http://schemas.microsoft.com/office/word/2016/wordml/cid" xmlns:w16="http://schemas.microsoft.com/office/word/2018/wordml" xmlns:w16du="http://schemas.microsoft.com/office/word/2023/wordml/word16du" xmlns:w16sdtdh="http://schemas.microsoft.com/office/word/2020/wordml/sdtdatahash" xmlns:w16se="http://schemas.microsoft.com/office/word/2015/wordml/symex" xmlns:wpg="http://schemas.microsoft.com/office/word/2010/wordprocessingGroup" xmlns:wpi="http://schemas.microsoft.com/office/word/2010/wordprocessingInk" xmlns:wne="http://schemas.microsoft.com/office/word/2006/wordml" xmlns:wps="http://schemas.microsoft.com/office/word/2010/wordprocessingShape" mc:Ignorable="w14 w15 w16se w16cid w16 w16cex w16sdtdh w16du wp14">
   <w:p>
     <w:pPr>
       <w:spacing w:after="0" w:line="259" w:lineRule="auto"/>
@@ -3433,7 +3519,7 @@
 </file>
 
 <file path=word/numbering.xml><?xml version="1.0" encoding="utf-8"?>
-<w:numbering xmlns:wpc="http://schemas.microsoft.com/office/word/2010/wordprocessingCanvas" xmlns:cx="http://schemas.microsoft.com/office/drawing/2014/chartex" xmlns:cx1="http://schemas.microsoft.com/office/drawing/2015/9/8/chartex" xmlns:cx2="http://schemas.microsoft.com/office/drawing/2015/10/21/chartex" xmlns:cx3="http://schemas.microsoft.com/office/drawing/2016/5/9/chartex" xmlns:cx4="http://schemas.microsoft.com/office/drawing/2016/5/10/chartex" xmlns:cx5="http://schemas.microsoft.com/office/drawing/2016/5/11/chartex" xmlns:cx6="http://schemas.microsoft.com/office/drawing/2016/5/12/chartex" xmlns:cx7="http://schemas.microsoft.com/office/drawing/2016/5/13/chartex" xmlns:cx8="http://schemas.microsoft.com/office/drawing/2016/5/14/chartex" xmlns:mc="http://schemas.openxmlformats.org/markup-compatibility/2006" xmlns:aink="http://schemas.microsoft.com/office/drawing/2016/ink" xmlns:am3d="http://schemas.microsoft.com/office/drawing/2017/model3d" xmlns:o="urn:schemas-microsoft-com:office:office" xmlns:oel="http://schemas.microsoft.com/office/2019/extlst" xmlns:r="http://schemas.openxmlformats.org/officeDocument/2006/relationships" xmlns:m="http://schemas.openxmlformats.org/officeDocument/2006/math" xmlns:v="urn:schemas-microsoft-com:vml" xmlns:wp14="http://schemas.microsoft.com/office/word/2010/wordprocessingDrawing" xmlns:wp="http://schemas.openxmlformats.org/drawingml/2006/wordprocessingDrawing" xmlns:w10="urn:schemas-microsoft-com:office:word" xmlns:w="http://schemas.openxmlformats.org/wordprocessingml/2006/main" xmlns:w14="http://schemas.microsoft.com/office/word/2010/wordml" xmlns:w15="http://schemas.microsoft.com/office/word/2012/wordml" xmlns:w16cex="http://schemas.microsoft.com/office/word/2018/wordml/cex" xmlns:w16cid="http://schemas.microsoft.com/office/word/2016/wordml/cid" xmlns:w16="http://schemas.microsoft.com/office/word/2018/wordml" xmlns:w16sdtdh="http://schemas.microsoft.com/office/word/2020/wordml/sdtdatahash" xmlns:w16se="http://schemas.microsoft.com/office/word/2015/wordml/symex" xmlns:wpg="http://schemas.microsoft.com/office/word/2010/wordprocessingGroup" xmlns:wpi="http://schemas.microsoft.com/office/word/2010/wordprocessingInk" xmlns:wne="http://schemas.microsoft.com/office/word/2006/wordml" xmlns:wps="http://schemas.microsoft.com/office/word/2010/wordprocessingShape" mc:Ignorable="w14 w15 w16se w16cid w16 w16cex w16sdtdh wp14">
+<w:numbering xmlns:wpc="http://schemas.microsoft.com/office/word/2010/wordprocessingCanvas" xmlns:cx="http://schemas.microsoft.com/office/drawing/2014/chartex" xmlns:cx1="http://schemas.microsoft.com/office/drawing/2015/9/8/chartex" xmlns:cx2="http://schemas.microsoft.com/office/drawing/2015/10/21/chartex" xmlns:cx3="http://schemas.microsoft.com/office/drawing/2016/5/9/chartex" xmlns:cx4="http://schemas.microsoft.com/office/drawing/2016/5/10/chartex" xmlns:cx5="http://schemas.microsoft.com/office/drawing/2016/5/11/chartex" xmlns:cx6="http://schemas.microsoft.com/office/drawing/2016/5/12/chartex" xmlns:cx7="http://schemas.microsoft.com/office/drawing/2016/5/13/chartex" xmlns:cx8="http://schemas.microsoft.com/office/drawing/2016/5/14/chartex" xmlns:mc="http://schemas.openxmlformats.org/markup-compatibility/2006" xmlns:aink="http://schemas.microsoft.com/office/drawing/2016/ink" xmlns:am3d="http://schemas.microsoft.com/office/drawing/2017/model3d" xmlns:o="urn:schemas-microsoft-com:office:office" xmlns:oel="http://schemas.microsoft.com/office/2019/extlst" xmlns:r="http://schemas.openxmlformats.org/officeDocument/2006/relationships" xmlns:m="http://schemas.openxmlformats.org/officeDocument/2006/math" xmlns:v="urn:schemas-microsoft-com:vml" xmlns:wp14="http://schemas.microsoft.com/office/word/2010/wordprocessingDrawing" xmlns:wp="http://schemas.openxmlformats.org/drawingml/2006/wordprocessingDrawing" xmlns:w10="urn:schemas-microsoft-com:office:word" xmlns:w="http://schemas.openxmlformats.org/wordprocessingml/2006/main" xmlns:w14="http://schemas.microsoft.com/office/word/2010/wordml" xmlns:w15="http://schemas.microsoft.com/office/word/2012/wordml" xmlns:w16cex="http://schemas.microsoft.com/office/word/2018/wordml/cex" xmlns:w16cid="http://schemas.microsoft.com/office/word/2016/wordml/cid" xmlns:w16="http://schemas.microsoft.com/office/word/2018/wordml" xmlns:w16du="http://schemas.microsoft.com/office/word/2023/wordml/word16du" xmlns:w16sdtdh="http://schemas.microsoft.com/office/word/2020/wordml/sdtdatahash" xmlns:w16se="http://schemas.microsoft.com/office/word/2015/wordml/symex" xmlns:wpg="http://schemas.microsoft.com/office/word/2010/wordprocessingGroup" xmlns:wpi="http://schemas.microsoft.com/office/word/2010/wordprocessingInk" xmlns:wne="http://schemas.microsoft.com/office/word/2006/wordml" xmlns:wps="http://schemas.microsoft.com/office/word/2010/wordprocessingShape" mc:Ignorable="w14 w15 w16se w16cid w16 w16cex w16sdtdh w16du wp14">
   <w:abstractNum w:abstractNumId="0" w15:restartNumberingAfterBreak="0">
     <w:nsid w:val="03F62769"/>
     <w:multiLevelType w:val="hybridMultilevel"/>
@@ -9049,7 +9135,7 @@
 </file>
 
 <file path=word/styles.xml><?xml version="1.0" encoding="utf-8"?>
-<w:styles xmlns:mc="http://schemas.openxmlformats.org/markup-compatibility/2006" xmlns:r="http://schemas.openxmlformats.org/officeDocument/2006/relationships" xmlns:w="http://schemas.openxmlformats.org/wordprocessingml/2006/main" xmlns:w14="http://schemas.microsoft.com/office/word/2010/wordml" xmlns:w15="http://schemas.microsoft.com/office/word/2012/wordml" xmlns:w16cex="http://schemas.microsoft.com/office/word/2018/wordml/cex" xmlns:w16cid="http://schemas.microsoft.com/office/word/2016/wordml/cid" xmlns:w16="http://schemas.microsoft.com/office/word/2018/wordml" xmlns:w16sdtdh="http://schemas.microsoft.com/office/word/2020/wordml/sdtdatahash" xmlns:w16se="http://schemas.microsoft.com/office/word/2015/wordml/symex" mc:Ignorable="w14 w15 w16se w16cid w16 w16cex w16sdtdh">
+<w:styles xmlns:mc="http://schemas.openxmlformats.org/markup-compatibility/2006" xmlns:r="http://schemas.openxmlformats.org/officeDocument/2006/relationships" xmlns:w="http://schemas.openxmlformats.org/wordprocessingml/2006/main" xmlns:w14="http://schemas.microsoft.com/office/word/2010/wordml" xmlns:w15="http://schemas.microsoft.com/office/word/2012/wordml" xmlns:w16cex="http://schemas.microsoft.com/office/word/2018/wordml/cex" xmlns:w16cid="http://schemas.microsoft.com/office/word/2016/wordml/cid" xmlns:w16="http://schemas.microsoft.com/office/word/2018/wordml" xmlns:w16du="http://schemas.microsoft.com/office/word/2023/wordml/word16du" xmlns:w16sdtdh="http://schemas.microsoft.com/office/word/2020/wordml/sdtdatahash" xmlns:w16se="http://schemas.microsoft.com/office/word/2015/wordml/symex" mc:Ignorable="w14 w15 w16se w16cid w16 w16cex w16sdtdh w16du">
   <w:docDefaults>
     <w:rPrDefault>
       <w:rPr>
@@ -9171,6 +9257,7 @@
     <w:lsdException w:name="HTML Sample" w:semiHidden="1" w:unhideWhenUsed="1"/>
     <w:lsdException w:name="HTML Typewriter" w:semiHidden="1" w:unhideWhenUsed="1"/>
     <w:lsdException w:name="HTML Variable" w:semiHidden="1" w:unhideWhenUsed="1"/>
+    <w:lsdException w:name="Normal Table" w:semiHidden="1" w:unhideWhenUsed="1"/>
     <w:lsdException w:name="annotation subject" w:semiHidden="1" w:unhideWhenUsed="1"/>
     <w:lsdException w:name="No List" w:semiHidden="1" w:unhideWhenUsed="1"/>
     <w:lsdException w:name="Outline List 1" w:semiHidden="1" w:unhideWhenUsed="1"/>
@@ -9213,8 +9300,11 @@
     <w:lsdException w:name="Table Contemporary" w:semiHidden="1" w:unhideWhenUsed="1"/>
     <w:lsdException w:name="Table Elegant" w:semiHidden="1" w:unhideWhenUsed="1"/>
     <w:lsdException w:name="Table Professional" w:semiHidden="1" w:unhideWhenUsed="1"/>
+    <w:lsdException w:name="Table Subtle 1" w:semiHidden="1" w:unhideWhenUsed="1"/>
     <w:lsdException w:name="Table Subtle 2" w:semiHidden="1" w:unhideWhenUsed="1"/>
     <w:lsdException w:name="Table Web 1" w:semiHidden="1" w:unhideWhenUsed="1"/>
+    <w:lsdException w:name="Table Web 2" w:semiHidden="1" w:unhideWhenUsed="1"/>
+    <w:lsdException w:name="Table Web 3" w:semiHidden="1" w:unhideWhenUsed="1"/>
     <w:lsdException w:name="Balloon Text" w:semiHidden="1" w:unhideWhenUsed="1"/>
     <w:lsdException w:name="Table Grid" w:uiPriority="39"/>
     <w:lsdException w:name="Table Theme" w:semiHidden="1" w:unhideWhenUsed="1"/>

--- a/Labs/lab31 frequencyDomain audioFilter/freqDomain howTo00 LevelShifter.docx
+++ b/Labs/lab31 frequencyDomain audioFilter/freqDomain howTo00 LevelShifter.docx
@@ -1,6 +1,6 @@
 
 <file path=word/document.xml><?xml version="1.0" encoding="utf-8"?>
-<w:document xmlns:wpc="http://schemas.microsoft.com/office/word/2010/wordprocessingCanvas" xmlns:cx="http://schemas.microsoft.com/office/drawing/2014/chartex" xmlns:cx1="http://schemas.microsoft.com/office/drawing/2015/9/8/chartex" xmlns:cx2="http://schemas.microsoft.com/office/drawing/2015/10/21/chartex" xmlns:cx3="http://schemas.microsoft.com/office/drawing/2016/5/9/chartex" xmlns:cx4="http://schemas.microsoft.com/office/drawing/2016/5/10/chartex" xmlns:cx5="http://schemas.microsoft.com/office/drawing/2016/5/11/chartex" xmlns:cx6="http://schemas.microsoft.com/office/drawing/2016/5/12/chartex" xmlns:cx7="http://schemas.microsoft.com/office/drawing/2016/5/13/chartex" xmlns:cx8="http://schemas.microsoft.com/office/drawing/2016/5/14/chartex" xmlns:mc="http://schemas.openxmlformats.org/markup-compatibility/2006" xmlns:aink="http://schemas.microsoft.com/office/drawing/2016/ink" xmlns:am3d="http://schemas.microsoft.com/office/drawing/2017/model3d" xmlns:o="urn:schemas-microsoft-com:office:office" xmlns:oel="http://schemas.microsoft.com/office/2019/extlst" xmlns:r="http://schemas.openxmlformats.org/officeDocument/2006/relationships" xmlns:m="http://schemas.openxmlformats.org/officeDocument/2006/math" xmlns:v="urn:schemas-microsoft-com:vml" xmlns:wp14="http://schemas.microsoft.com/office/word/2010/wordprocessingDrawing" xmlns:wp="http://schemas.openxmlformats.org/drawingml/2006/wordprocessingDrawing" xmlns:w10="urn:schemas-microsoft-com:office:word" xmlns:w="http://schemas.openxmlformats.org/wordprocessingml/2006/main" xmlns:w14="http://schemas.microsoft.com/office/word/2010/wordml" xmlns:w15="http://schemas.microsoft.com/office/word/2012/wordml" xmlns:w16cex="http://schemas.microsoft.com/office/word/2018/wordml/cex" xmlns:w16cid="http://schemas.microsoft.com/office/word/2016/wordml/cid" xmlns:w16="http://schemas.microsoft.com/office/word/2018/wordml" xmlns:w16du="http://schemas.microsoft.com/office/word/2023/wordml/word16du" xmlns:w16sdtdh="http://schemas.microsoft.com/office/word/2020/wordml/sdtdatahash" xmlns:w16se="http://schemas.microsoft.com/office/word/2015/wordml/symex" xmlns:wpg="http://schemas.microsoft.com/office/word/2010/wordprocessingGroup" xmlns:wpi="http://schemas.microsoft.com/office/word/2010/wordprocessingInk" xmlns:wne="http://schemas.microsoft.com/office/word/2006/wordml" xmlns:wps="http://schemas.microsoft.com/office/word/2010/wordprocessingShape" mc:Ignorable="w14 w15 w16se w16cid w16 w16cex w16sdtdh w16du wp14">
+<w:document xmlns:wpc="http://schemas.microsoft.com/office/word/2010/wordprocessingCanvas" xmlns:cx="http://schemas.microsoft.com/office/drawing/2014/chartex" xmlns:cx1="http://schemas.microsoft.com/office/drawing/2015/9/8/chartex" xmlns:cx2="http://schemas.microsoft.com/office/drawing/2015/10/21/chartex" xmlns:cx3="http://schemas.microsoft.com/office/drawing/2016/5/9/chartex" xmlns:cx4="http://schemas.microsoft.com/office/drawing/2016/5/10/chartex" xmlns:cx5="http://schemas.microsoft.com/office/drawing/2016/5/11/chartex" xmlns:cx6="http://schemas.microsoft.com/office/drawing/2016/5/12/chartex" xmlns:cx7="http://schemas.microsoft.com/office/drawing/2016/5/13/chartex" xmlns:cx8="http://schemas.microsoft.com/office/drawing/2016/5/14/chartex" xmlns:mc="http://schemas.openxmlformats.org/markup-compatibility/2006" xmlns:aink="http://schemas.microsoft.com/office/drawing/2016/ink" xmlns:am3d="http://schemas.microsoft.com/office/drawing/2017/model3d" xmlns:o="urn:schemas-microsoft-com:office:office" xmlns:r="http://schemas.openxmlformats.org/officeDocument/2006/relationships" xmlns:m="http://schemas.openxmlformats.org/officeDocument/2006/math" xmlns:v="urn:schemas-microsoft-com:vml" xmlns:wp14="http://schemas.microsoft.com/office/word/2010/wordprocessingDrawing" xmlns:wp="http://schemas.openxmlformats.org/drawingml/2006/wordprocessingDrawing" xmlns:w10="urn:schemas-microsoft-com:office:word" xmlns:w="http://schemas.openxmlformats.org/wordprocessingml/2006/main" xmlns:w14="http://schemas.microsoft.com/office/word/2010/wordml" xmlns:w15="http://schemas.microsoft.com/office/word/2012/wordml" xmlns:w16cid="http://schemas.microsoft.com/office/word/2016/wordml/cid" xmlns:w16se="http://schemas.microsoft.com/office/word/2015/wordml/symex" xmlns:wpg="http://schemas.microsoft.com/office/word/2010/wordprocessingGroup" xmlns:wpi="http://schemas.microsoft.com/office/word/2010/wordprocessingInk" xmlns:wne="http://schemas.microsoft.com/office/word/2006/wordml" xmlns:wps="http://schemas.microsoft.com/office/word/2010/wordprocessingShape" mc:Ignorable="w14 w15 w16se w16cid wp14">
   <w:body>
     <w:p>
       <w:pPr>
@@ -108,7 +108,7 @@
               </wp:anchor>
             </w:drawing>
           </mc:Choice>
-          <mc:Fallback>
+          <mc:Fallback xmlns:w16sdtdh="http://schemas.microsoft.com/office/word/2020/wordml/sdtdatahash" xmlns:w16du="http://schemas.microsoft.com/office/word/2023/wordml/word16du" xmlns:w16="http://schemas.microsoft.com/office/word/2018/wordml" xmlns:w16cex="http://schemas.microsoft.com/office/word/2018/wordml/cex" xmlns:oel="http://schemas.microsoft.com/office/2019/extlst">
             <w:pict>
               <v:rect w14:anchorId="4EA49198" id="Rectangle 184" o:spid="_x0000_s1026" style="position:absolute;left:0;text-align:left;margin-left:0;margin-top:17.9pt;width:330.8pt;height:43.75pt;z-index:251659264;visibility:visible;mso-wrap-style:square;mso-wrap-distance-left:9pt;mso-wrap-distance-top:0;mso-wrap-distance-right:9pt;mso-wrap-distance-bottom:0;mso-position-horizontal:center;mso-position-horizontal-relative:margin;mso-position-vertical:absolute;mso-position-vertical-relative:text;v-text-anchor:top" o:gfxdata="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" filled="f" stroked="f">
                 <v:textbox inset="0,0,0,0">
@@ -611,7 +611,7 @@
               </wp:inline>
             </w:drawing>
           </mc:Choice>
-          <mc:Fallback>
+          <mc:Fallback xmlns:w16sdtdh="http://schemas.microsoft.com/office/word/2020/wordml/sdtdatahash" xmlns:w16du="http://schemas.microsoft.com/office/word/2023/wordml/word16du" xmlns:w16="http://schemas.microsoft.com/office/word/2018/wordml" xmlns:w16cex="http://schemas.microsoft.com/office/word/2018/wordml/cex" xmlns:oel="http://schemas.microsoft.com/office/2019/extlst">
             <w:pict>
               <v:group w14:anchorId="2F4955DC" id="Group 4708" o:spid="_x0000_s1027" style="width:466.5pt;height:75.6pt;mso-position-horizontal-relative:char;mso-position-vertical-relative:line" coordsize="59245,9599" o:gfxdata="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">
                 <v:rect id="Rectangle 9" o:spid="_x0000_s1028" style="position:absolute;left:479;top:1271;width:421;height:1899;visibility:visible;mso-wrap-style:square;v-text-anchor:top" o:gfxdata="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" filled="f" stroked="f">
@@ -979,14 +979,27 @@
       <w:r>
         <w:t xml:space="preserve">Figure </w:t>
       </w:r>
-      <w:fldSimple w:instr=" SEQ Figure \* ARABIC ">
-        <w:r>
-          <w:rPr>
-            <w:noProof/>
-          </w:rPr>
-          <w:t>1</w:t>
-        </w:r>
-      </w:fldSimple>
+      <w:r>
+        <w:fldChar w:fldCharType="begin"/>
+      </w:r>
+      <w:r>
+        <w:instrText xml:space="preserve"> SEQ Figure \* ARABIC </w:instrText>
+      </w:r>
+      <w:r>
+        <w:fldChar w:fldCharType="separate"/>
+      </w:r>
+      <w:r>
+        <w:rPr>
+          <w:noProof/>
+        </w:rPr>
+        <w:t>1</w:t>
+      </w:r>
+      <w:r>
+        <w:rPr>
+          <w:noProof/>
+        </w:rPr>
+        <w:fldChar w:fldCharType="end"/>
+      </w:r>
       <w:bookmarkEnd w:id="0"/>
       <w:r>
         <w:t>: The level-shifter AC couples a signal onto a DC bias set by the potentiometer.</w:t>
@@ -1206,14 +1219,30 @@
       <w:r>
         <w:t xml:space="preserve">Figure </w:t>
       </w:r>
-      <w:fldSimple w:instr=" SEQ Figure \* ARABIC ">
-        <w:r>
-          <w:rPr>
-            <w:noProof/>
-          </w:rPr>
-          <w:t>2</w:t>
-        </w:r>
-      </w:fldSimple>
+      <w:r>
+        <w:fldChar w:fldCharType="begin"/>
+      </w:r>
+      <w:r>
+        <w:instrText xml:space="preserve"> SEQ Figure \* ARABIC</w:instrText>
+      </w:r>
+      <w:r>
+        <w:instrText xml:space="preserve"> </w:instrText>
+      </w:r>
+      <w:r>
+        <w:fldChar w:fldCharType="separate"/>
+      </w:r>
+      <w:r>
+        <w:rPr>
+          <w:noProof/>
+        </w:rPr>
+        <w:t>2</w:t>
+      </w:r>
+      <w:r>
+        <w:rPr>
+          <w:noProof/>
+        </w:rPr>
+        <w:fldChar w:fldCharType="end"/>
+      </w:r>
       <w:bookmarkEnd w:id="1"/>
       <w:r>
         <w:t>: The test and measurement setup to check the signal input.  Please DO NOT stack the equipment as pictured – this was done to fit all the equipment in one picture.</w:t>
@@ -2903,17 +2932,38 @@
       <w:r>
         <w:t xml:space="preserve">Figure </w:t>
       </w:r>
-      <w:fldSimple w:instr=" SEQ Figure \* ARABIC ">
-        <w:r>
-          <w:rPr>
-            <w:noProof/>
-          </w:rPr>
-          <w:t>3</w:t>
-        </w:r>
-      </w:fldSimple>
+      <w:r>
+        <w:fldChar w:fldCharType="begin"/>
+      </w:r>
+      <w:r>
+        <w:instrText xml:space="preserve"> SEQ Figure \* ARABIC </w:instrText>
+      </w:r>
+      <w:r>
+        <w:fldChar w:fldCharType="separate"/>
+      </w:r>
+      <w:r>
+        <w:rPr>
+          <w:noProof/>
+        </w:rPr>
+        <w:t>3</w:t>
+      </w:r>
+      <w:r>
+        <w:rPr>
+          <w:noProof/>
+        </w:rPr>
+        <w:fldChar w:fldCharType="end"/>
+      </w:r>
       <w:bookmarkEnd w:id="2"/>
       <w:r>
-        <w:t>: The setup to apply a signal to the LEVEL and measure the response on the oscilloscope.  Note the jumper wires are INCORRECTLY connected to the LPF header in this picture, because it’s the only picture I had lying around.</w:t>
+        <w:t>: The setup to apply a signal to the LEVEL</w:t>
+      </w:r>
+      <w:r>
+        <w:t>_IN</w:t>
+      </w:r>
+      <w:bookmarkStart w:id="3" w:name="_GoBack"/>
+      <w:bookmarkEnd w:id="3"/>
+      <w:r>
+        <w:t xml:space="preserve"> and measure the response on the oscilloscope.  Note the jumper wires are INCORRECTLY connected to the LPF header in this picture, because it’s the only picture I had lying around.</w:t>
       </w:r>
     </w:p>
     <w:p>
@@ -3075,19 +3125,32 @@
       <w:pPr>
         <w:pStyle w:val="Caption"/>
       </w:pPr>
-      <w:bookmarkStart w:id="3" w:name="_Ref110162697"/>
+      <w:bookmarkStart w:id="4" w:name="_Ref110162697"/>
       <w:r>
         <w:t xml:space="preserve">Figure </w:t>
       </w:r>
-      <w:fldSimple w:instr=" SEQ Figure \* ARABIC ">
-        <w:r>
-          <w:rPr>
-            <w:noProof/>
-          </w:rPr>
-          <w:t>4</w:t>
-        </w:r>
-      </w:fldSimple>
-      <w:bookmarkEnd w:id="3"/>
+      <w:r>
+        <w:fldChar w:fldCharType="begin"/>
+      </w:r>
+      <w:r>
+        <w:instrText xml:space="preserve"> SEQ Figure \* ARABIC </w:instrText>
+      </w:r>
+      <w:r>
+        <w:fldChar w:fldCharType="separate"/>
+      </w:r>
+      <w:r>
+        <w:rPr>
+          <w:noProof/>
+        </w:rPr>
+        <w:t>4</w:t>
+      </w:r>
+      <w:r>
+        <w:rPr>
+          <w:noProof/>
+        </w:rPr>
+        <w:fldChar w:fldCharType="end"/>
+      </w:r>
+      <w:bookmarkEnd w:id="4"/>
       <w:r>
         <w:t>: The input and output of the low-pass filter.</w:t>
       </w:r>
@@ -3129,7 +3192,7 @@
 </file>
 
 <file path=word/endnotes.xml><?xml version="1.0" encoding="utf-8"?>
-<w:endnotes xmlns:wpc="http://schemas.microsoft.com/office/word/2010/wordprocessingCanvas" xmlns:cx="http://schemas.microsoft.com/office/drawing/2014/chartex" xmlns:cx1="http://schemas.microsoft.com/office/drawing/2015/9/8/chartex" xmlns:cx2="http://schemas.microsoft.com/office/drawing/2015/10/21/chartex" xmlns:cx3="http://schemas.microsoft.com/office/drawing/2016/5/9/chartex" xmlns:cx4="http://schemas.microsoft.com/office/drawing/2016/5/10/chartex" xmlns:cx5="http://schemas.microsoft.com/office/drawing/2016/5/11/chartex" xmlns:cx6="http://schemas.microsoft.com/office/drawing/2016/5/12/chartex" xmlns:cx7="http://schemas.microsoft.com/office/drawing/2016/5/13/chartex" xmlns:cx8="http://schemas.microsoft.com/office/drawing/2016/5/14/chartex" xmlns:mc="http://schemas.openxmlformats.org/markup-compatibility/2006" xmlns:aink="http://schemas.microsoft.com/office/drawing/2016/ink" xmlns:am3d="http://schemas.microsoft.com/office/drawing/2017/model3d" xmlns:o="urn:schemas-microsoft-com:office:office" xmlns:oel="http://schemas.microsoft.com/office/2019/extlst" xmlns:r="http://schemas.openxmlformats.org/officeDocument/2006/relationships" xmlns:m="http://schemas.openxmlformats.org/officeDocument/2006/math" xmlns:v="urn:schemas-microsoft-com:vml" xmlns:wp14="http://schemas.microsoft.com/office/word/2010/wordprocessingDrawing" xmlns:wp="http://schemas.openxmlformats.org/drawingml/2006/wordprocessingDrawing" xmlns:w10="urn:schemas-microsoft-com:office:word" xmlns:w="http://schemas.openxmlformats.org/wordprocessingml/2006/main" xmlns:w14="http://schemas.microsoft.com/office/word/2010/wordml" xmlns:w15="http://schemas.microsoft.com/office/word/2012/wordml" xmlns:w16cex="http://schemas.microsoft.com/office/word/2018/wordml/cex" xmlns:w16cid="http://schemas.microsoft.com/office/word/2016/wordml/cid" xmlns:w16="http://schemas.microsoft.com/office/word/2018/wordml" xmlns:w16du="http://schemas.microsoft.com/office/word/2023/wordml/word16du" xmlns:w16sdtdh="http://schemas.microsoft.com/office/word/2020/wordml/sdtdatahash" xmlns:w16se="http://schemas.microsoft.com/office/word/2015/wordml/symex" xmlns:wpg="http://schemas.microsoft.com/office/word/2010/wordprocessingGroup" xmlns:wpi="http://schemas.microsoft.com/office/word/2010/wordprocessingInk" xmlns:wne="http://schemas.microsoft.com/office/word/2006/wordml" xmlns:wps="http://schemas.microsoft.com/office/word/2010/wordprocessingShape" mc:Ignorable="w14 w15 w16se w16cid w16 w16cex w16sdtdh w16du wp14">
+<w:endnotes xmlns:wpc="http://schemas.microsoft.com/office/word/2010/wordprocessingCanvas" xmlns:cx="http://schemas.microsoft.com/office/drawing/2014/chartex" xmlns:cx1="http://schemas.microsoft.com/office/drawing/2015/9/8/chartex" xmlns:cx2="http://schemas.microsoft.com/office/drawing/2015/10/21/chartex" xmlns:cx3="http://schemas.microsoft.com/office/drawing/2016/5/9/chartex" xmlns:cx4="http://schemas.microsoft.com/office/drawing/2016/5/10/chartex" xmlns:cx5="http://schemas.microsoft.com/office/drawing/2016/5/11/chartex" xmlns:cx6="http://schemas.microsoft.com/office/drawing/2016/5/12/chartex" xmlns:cx7="http://schemas.microsoft.com/office/drawing/2016/5/13/chartex" xmlns:cx8="http://schemas.microsoft.com/office/drawing/2016/5/14/chartex" xmlns:mc="http://schemas.openxmlformats.org/markup-compatibility/2006" xmlns:aink="http://schemas.microsoft.com/office/drawing/2016/ink" xmlns:am3d="http://schemas.microsoft.com/office/drawing/2017/model3d" xmlns:o="urn:schemas-microsoft-com:office:office" xmlns:r="http://schemas.openxmlformats.org/officeDocument/2006/relationships" xmlns:m="http://schemas.openxmlformats.org/officeDocument/2006/math" xmlns:v="urn:schemas-microsoft-com:vml" xmlns:wp14="http://schemas.microsoft.com/office/word/2010/wordprocessingDrawing" xmlns:wp="http://schemas.openxmlformats.org/drawingml/2006/wordprocessingDrawing" xmlns:w10="urn:schemas-microsoft-com:office:word" xmlns:w="http://schemas.openxmlformats.org/wordprocessingml/2006/main" xmlns:w14="http://schemas.microsoft.com/office/word/2010/wordml" xmlns:w15="http://schemas.microsoft.com/office/word/2012/wordml" xmlns:w16cid="http://schemas.microsoft.com/office/word/2016/wordml/cid" xmlns:w16se="http://schemas.microsoft.com/office/word/2015/wordml/symex" xmlns:wpg="http://schemas.microsoft.com/office/word/2010/wordprocessingGroup" xmlns:wpi="http://schemas.microsoft.com/office/word/2010/wordprocessingInk" xmlns:wne="http://schemas.microsoft.com/office/word/2006/wordml" xmlns:wps="http://schemas.microsoft.com/office/word/2010/wordprocessingShape" mc:Ignorable="w14 w15 w16se w16cid wp14">
   <w:endnote w:type="separator" w:id="-1">
     <w:p>
       <w:pPr>
@@ -3154,7 +3217,7 @@
 </file>
 
 <file path=word/footer1.xml><?xml version="1.0" encoding="utf-8"?>
-<w:ftr xmlns:wpc="http://schemas.microsoft.com/office/word/2010/wordprocessingCanvas" xmlns:cx="http://schemas.microsoft.com/office/drawing/2014/chartex" xmlns:cx1="http://schemas.microsoft.com/office/drawing/2015/9/8/chartex" xmlns:cx2="http://schemas.microsoft.com/office/drawing/2015/10/21/chartex" xmlns:cx3="http://schemas.microsoft.com/office/drawing/2016/5/9/chartex" xmlns:cx4="http://schemas.microsoft.com/office/drawing/2016/5/10/chartex" xmlns:cx5="http://schemas.microsoft.com/office/drawing/2016/5/11/chartex" xmlns:cx6="http://schemas.microsoft.com/office/drawing/2016/5/12/chartex" xmlns:cx7="http://schemas.microsoft.com/office/drawing/2016/5/13/chartex" xmlns:cx8="http://schemas.microsoft.com/office/drawing/2016/5/14/chartex" xmlns:mc="http://schemas.openxmlformats.org/markup-compatibility/2006" xmlns:aink="http://schemas.microsoft.com/office/drawing/2016/ink" xmlns:am3d="http://schemas.microsoft.com/office/drawing/2017/model3d" xmlns:o="urn:schemas-microsoft-com:office:office" xmlns:oel="http://schemas.microsoft.com/office/2019/extlst" xmlns:r="http://schemas.openxmlformats.org/officeDocument/2006/relationships" xmlns:m="http://schemas.openxmlformats.org/officeDocument/2006/math" xmlns:v="urn:schemas-microsoft-com:vml" xmlns:wp14="http://schemas.microsoft.com/office/word/2010/wordprocessingDrawing" xmlns:wp="http://schemas.openxmlformats.org/drawingml/2006/wordprocessingDrawing" xmlns:w10="urn:schemas-microsoft-com:office:word" xmlns:w="http://schemas.openxmlformats.org/wordprocessingml/2006/main" xmlns:w14="http://schemas.microsoft.com/office/word/2010/wordml" xmlns:w15="http://schemas.microsoft.com/office/word/2012/wordml" xmlns:w16cex="http://schemas.microsoft.com/office/word/2018/wordml/cex" xmlns:w16cid="http://schemas.microsoft.com/office/word/2016/wordml/cid" xmlns:w16="http://schemas.microsoft.com/office/word/2018/wordml" xmlns:w16du="http://schemas.microsoft.com/office/word/2023/wordml/word16du" xmlns:w16sdtdh="http://schemas.microsoft.com/office/word/2020/wordml/sdtdatahash" xmlns:w16se="http://schemas.microsoft.com/office/word/2015/wordml/symex" xmlns:wpg="http://schemas.microsoft.com/office/word/2010/wordprocessingGroup" xmlns:wpi="http://schemas.microsoft.com/office/word/2010/wordprocessingInk" xmlns:wne="http://schemas.microsoft.com/office/word/2006/wordml" xmlns:wps="http://schemas.microsoft.com/office/word/2010/wordprocessingShape" mc:Ignorable="w14 w15 w16se w16cid w16 w16cex w16sdtdh w16du wp14">
+<w:ftr xmlns:wpc="http://schemas.microsoft.com/office/word/2010/wordprocessingCanvas" xmlns:cx="http://schemas.microsoft.com/office/drawing/2014/chartex" xmlns:cx1="http://schemas.microsoft.com/office/drawing/2015/9/8/chartex" xmlns:cx2="http://schemas.microsoft.com/office/drawing/2015/10/21/chartex" xmlns:cx3="http://schemas.microsoft.com/office/drawing/2016/5/9/chartex" xmlns:cx4="http://schemas.microsoft.com/office/drawing/2016/5/10/chartex" xmlns:cx5="http://schemas.microsoft.com/office/drawing/2016/5/11/chartex" xmlns:cx6="http://schemas.microsoft.com/office/drawing/2016/5/12/chartex" xmlns:cx7="http://schemas.microsoft.com/office/drawing/2016/5/13/chartex" xmlns:cx8="http://schemas.microsoft.com/office/drawing/2016/5/14/chartex" xmlns:mc="http://schemas.openxmlformats.org/markup-compatibility/2006" xmlns:aink="http://schemas.microsoft.com/office/drawing/2016/ink" xmlns:am3d="http://schemas.microsoft.com/office/drawing/2017/model3d" xmlns:o="urn:schemas-microsoft-com:office:office" xmlns:r="http://schemas.openxmlformats.org/officeDocument/2006/relationships" xmlns:m="http://schemas.openxmlformats.org/officeDocument/2006/math" xmlns:v="urn:schemas-microsoft-com:vml" xmlns:wp14="http://schemas.microsoft.com/office/word/2010/wordprocessingDrawing" xmlns:wp="http://schemas.openxmlformats.org/drawingml/2006/wordprocessingDrawing" xmlns:w10="urn:schemas-microsoft-com:office:word" xmlns:w="http://schemas.openxmlformats.org/wordprocessingml/2006/main" xmlns:w14="http://schemas.microsoft.com/office/word/2010/wordml" xmlns:w15="http://schemas.microsoft.com/office/word/2012/wordml" xmlns:w16cid="http://schemas.microsoft.com/office/word/2016/wordml/cid" xmlns:w16se="http://schemas.microsoft.com/office/word/2015/wordml/symex" xmlns:wpg="http://schemas.microsoft.com/office/word/2010/wordprocessingGroup" xmlns:wpi="http://schemas.microsoft.com/office/word/2010/wordprocessingInk" xmlns:wne="http://schemas.microsoft.com/office/word/2006/wordml" xmlns:wps="http://schemas.microsoft.com/office/word/2010/wordprocessingShape" mc:Ignorable="w14 w15 w16se w16cid wp14">
   <w:p>
     <w:pPr>
       <w:spacing w:after="0" w:line="259" w:lineRule="auto"/>
@@ -3205,7 +3268,7 @@
 </file>
 
 <file path=word/footer2.xml><?xml version="1.0" encoding="utf-8"?>
-<w:ftr xmlns:wpc="http://schemas.microsoft.com/office/word/2010/wordprocessingCanvas" xmlns:cx="http://schemas.microsoft.com/office/drawing/2014/chartex" xmlns:cx1="http://schemas.microsoft.com/office/drawing/2015/9/8/chartex" xmlns:cx2="http://schemas.microsoft.com/office/drawing/2015/10/21/chartex" xmlns:cx3="http://schemas.microsoft.com/office/drawing/2016/5/9/chartex" xmlns:cx4="http://schemas.microsoft.com/office/drawing/2016/5/10/chartex" xmlns:cx5="http://schemas.microsoft.com/office/drawing/2016/5/11/chartex" xmlns:cx6="http://schemas.microsoft.com/office/drawing/2016/5/12/chartex" xmlns:cx7="http://schemas.microsoft.com/office/drawing/2016/5/13/chartex" xmlns:cx8="http://schemas.microsoft.com/office/drawing/2016/5/14/chartex" xmlns:mc="http://schemas.openxmlformats.org/markup-compatibility/2006" xmlns:aink="http://schemas.microsoft.com/office/drawing/2016/ink" xmlns:am3d="http://schemas.microsoft.com/office/drawing/2017/model3d" xmlns:o="urn:schemas-microsoft-com:office:office" xmlns:oel="http://schemas.microsoft.com/office/2019/extlst" xmlns:r="http://schemas.openxmlformats.org/officeDocument/2006/relationships" xmlns:m="http://schemas.openxmlformats.org/officeDocument/2006/math" xmlns:v="urn:schemas-microsoft-com:vml" xmlns:wp14="http://schemas.microsoft.com/office/word/2010/wordprocessingDrawing" xmlns:wp="http://schemas.openxmlformats.org/drawingml/2006/wordprocessingDrawing" xmlns:w10="urn:schemas-microsoft-com:office:word" xmlns:w="http://schemas.openxmlformats.org/wordprocessingml/2006/main" xmlns:w14="http://schemas.microsoft.com/office/word/2010/wordml" xmlns:w15="http://schemas.microsoft.com/office/word/2012/wordml" xmlns:w16cex="http://schemas.microsoft.com/office/word/2018/wordml/cex" xmlns:w16cid="http://schemas.microsoft.com/office/word/2016/wordml/cid" xmlns:w16="http://schemas.microsoft.com/office/word/2018/wordml" xmlns:w16du="http://schemas.microsoft.com/office/word/2023/wordml/word16du" xmlns:w16sdtdh="http://schemas.microsoft.com/office/word/2020/wordml/sdtdatahash" xmlns:w16se="http://schemas.microsoft.com/office/word/2015/wordml/symex" xmlns:wpg="http://schemas.microsoft.com/office/word/2010/wordprocessingGroup" xmlns:wpi="http://schemas.microsoft.com/office/word/2010/wordprocessingInk" xmlns:wne="http://schemas.microsoft.com/office/word/2006/wordml" xmlns:wps="http://schemas.microsoft.com/office/word/2010/wordprocessingShape" mc:Ignorable="w14 w15 w16se w16cid w16 w16cex w16sdtdh w16du wp14">
+<w:ftr xmlns:wpc="http://schemas.microsoft.com/office/word/2010/wordprocessingCanvas" xmlns:cx="http://schemas.microsoft.com/office/drawing/2014/chartex" xmlns:cx1="http://schemas.microsoft.com/office/drawing/2015/9/8/chartex" xmlns:cx2="http://schemas.microsoft.com/office/drawing/2015/10/21/chartex" xmlns:cx3="http://schemas.microsoft.com/office/drawing/2016/5/9/chartex" xmlns:cx4="http://schemas.microsoft.com/office/drawing/2016/5/10/chartex" xmlns:cx5="http://schemas.microsoft.com/office/drawing/2016/5/11/chartex" xmlns:cx6="http://schemas.microsoft.com/office/drawing/2016/5/12/chartex" xmlns:cx7="http://schemas.microsoft.com/office/drawing/2016/5/13/chartex" xmlns:cx8="http://schemas.microsoft.com/office/drawing/2016/5/14/chartex" xmlns:mc="http://schemas.openxmlformats.org/markup-compatibility/2006" xmlns:aink="http://schemas.microsoft.com/office/drawing/2016/ink" xmlns:am3d="http://schemas.microsoft.com/office/drawing/2017/model3d" xmlns:o="urn:schemas-microsoft-com:office:office" xmlns:r="http://schemas.openxmlformats.org/officeDocument/2006/relationships" xmlns:m="http://schemas.openxmlformats.org/officeDocument/2006/math" xmlns:v="urn:schemas-microsoft-com:vml" xmlns:wp14="http://schemas.microsoft.com/office/word/2010/wordprocessingDrawing" xmlns:wp="http://schemas.openxmlformats.org/drawingml/2006/wordprocessingDrawing" xmlns:w10="urn:schemas-microsoft-com:office:word" xmlns:w="http://schemas.openxmlformats.org/wordprocessingml/2006/main" xmlns:w14="http://schemas.microsoft.com/office/word/2010/wordml" xmlns:w15="http://schemas.microsoft.com/office/word/2012/wordml" xmlns:w16cid="http://schemas.microsoft.com/office/word/2016/wordml/cid" xmlns:w16se="http://schemas.microsoft.com/office/word/2015/wordml/symex" xmlns:wpg="http://schemas.microsoft.com/office/word/2010/wordprocessingGroup" xmlns:wpi="http://schemas.microsoft.com/office/word/2010/wordprocessingInk" xmlns:wne="http://schemas.microsoft.com/office/word/2006/wordml" xmlns:wps="http://schemas.microsoft.com/office/word/2010/wordprocessingShape" mc:Ignorable="w14 w15 w16se w16cid wp14">
   <w:p>
     <w:pPr>
       <w:spacing w:after="0" w:line="259" w:lineRule="auto"/>
@@ -3257,7 +3320,7 @@
 </file>
 
 <file path=word/footer3.xml><?xml version="1.0" encoding="utf-8"?>
-<w:ftr xmlns:wpc="http://schemas.microsoft.com/office/word/2010/wordprocessingCanvas" xmlns:cx="http://schemas.microsoft.com/office/drawing/2014/chartex" xmlns:cx1="http://schemas.microsoft.com/office/drawing/2015/9/8/chartex" xmlns:cx2="http://schemas.microsoft.com/office/drawing/2015/10/21/chartex" xmlns:cx3="http://schemas.microsoft.com/office/drawing/2016/5/9/chartex" xmlns:cx4="http://schemas.microsoft.com/office/drawing/2016/5/10/chartex" xmlns:cx5="http://schemas.microsoft.com/office/drawing/2016/5/11/chartex" xmlns:cx6="http://schemas.microsoft.com/office/drawing/2016/5/12/chartex" xmlns:cx7="http://schemas.microsoft.com/office/drawing/2016/5/13/chartex" xmlns:cx8="http://schemas.microsoft.com/office/drawing/2016/5/14/chartex" xmlns:mc="http://schemas.openxmlformats.org/markup-compatibility/2006" xmlns:aink="http://schemas.microsoft.com/office/drawing/2016/ink" xmlns:am3d="http://schemas.microsoft.com/office/drawing/2017/model3d" xmlns:o="urn:schemas-microsoft-com:office:office" xmlns:oel="http://schemas.microsoft.com/office/2019/extlst" xmlns:r="http://schemas.openxmlformats.org/officeDocument/2006/relationships" xmlns:m="http://schemas.openxmlformats.org/officeDocument/2006/math" xmlns:v="urn:schemas-microsoft-com:vml" xmlns:wp14="http://schemas.microsoft.com/office/word/2010/wordprocessingDrawing" xmlns:wp="http://schemas.openxmlformats.org/drawingml/2006/wordprocessingDrawing" xmlns:w10="urn:schemas-microsoft-com:office:word" xmlns:w="http://schemas.openxmlformats.org/wordprocessingml/2006/main" xmlns:w14="http://schemas.microsoft.com/office/word/2010/wordml" xmlns:w15="http://schemas.microsoft.com/office/word/2012/wordml" xmlns:w16cex="http://schemas.microsoft.com/office/word/2018/wordml/cex" xmlns:w16cid="http://schemas.microsoft.com/office/word/2016/wordml/cid" xmlns:w16="http://schemas.microsoft.com/office/word/2018/wordml" xmlns:w16du="http://schemas.microsoft.com/office/word/2023/wordml/word16du" xmlns:w16sdtdh="http://schemas.microsoft.com/office/word/2020/wordml/sdtdatahash" xmlns:w16se="http://schemas.microsoft.com/office/word/2015/wordml/symex" xmlns:wpg="http://schemas.microsoft.com/office/word/2010/wordprocessingGroup" xmlns:wpi="http://schemas.microsoft.com/office/word/2010/wordprocessingInk" xmlns:wne="http://schemas.microsoft.com/office/word/2006/wordml" xmlns:wps="http://schemas.microsoft.com/office/word/2010/wordprocessingShape" mc:Ignorable="w14 w15 w16se w16cid w16 w16cex w16sdtdh w16du wp14">
+<w:ftr xmlns:wpc="http://schemas.microsoft.com/office/word/2010/wordprocessingCanvas" xmlns:cx="http://schemas.microsoft.com/office/drawing/2014/chartex" xmlns:cx1="http://schemas.microsoft.com/office/drawing/2015/9/8/chartex" xmlns:cx2="http://schemas.microsoft.com/office/drawing/2015/10/21/chartex" xmlns:cx3="http://schemas.microsoft.com/office/drawing/2016/5/9/chartex" xmlns:cx4="http://schemas.microsoft.com/office/drawing/2016/5/10/chartex" xmlns:cx5="http://schemas.microsoft.com/office/drawing/2016/5/11/chartex" xmlns:cx6="http://schemas.microsoft.com/office/drawing/2016/5/12/chartex" xmlns:cx7="http://schemas.microsoft.com/office/drawing/2016/5/13/chartex" xmlns:cx8="http://schemas.microsoft.com/office/drawing/2016/5/14/chartex" xmlns:mc="http://schemas.openxmlformats.org/markup-compatibility/2006" xmlns:aink="http://schemas.microsoft.com/office/drawing/2016/ink" xmlns:am3d="http://schemas.microsoft.com/office/drawing/2017/model3d" xmlns:o="urn:schemas-microsoft-com:office:office" xmlns:r="http://schemas.openxmlformats.org/officeDocument/2006/relationships" xmlns:m="http://schemas.openxmlformats.org/officeDocument/2006/math" xmlns:v="urn:schemas-microsoft-com:vml" xmlns:wp14="http://schemas.microsoft.com/office/word/2010/wordprocessingDrawing" xmlns:wp="http://schemas.openxmlformats.org/drawingml/2006/wordprocessingDrawing" xmlns:w10="urn:schemas-microsoft-com:office:word" xmlns:w="http://schemas.openxmlformats.org/wordprocessingml/2006/main" xmlns:w14="http://schemas.microsoft.com/office/word/2010/wordml" xmlns:w15="http://schemas.microsoft.com/office/word/2012/wordml" xmlns:w16cid="http://schemas.microsoft.com/office/word/2016/wordml/cid" xmlns:w16se="http://schemas.microsoft.com/office/word/2015/wordml/symex" xmlns:wpg="http://schemas.microsoft.com/office/word/2010/wordprocessingGroup" xmlns:wpi="http://schemas.microsoft.com/office/word/2010/wordprocessingInk" xmlns:wne="http://schemas.microsoft.com/office/word/2006/wordml" xmlns:wps="http://schemas.microsoft.com/office/word/2010/wordprocessingShape" mc:Ignorable="w14 w15 w16se w16cid wp14">
   <w:p>
     <w:pPr>
       <w:spacing w:after="0" w:line="259" w:lineRule="auto"/>
@@ -3309,7 +3372,7 @@
 </file>
 
 <file path=word/footnotes.xml><?xml version="1.0" encoding="utf-8"?>
-<w:footnotes xmlns:wpc="http://schemas.microsoft.com/office/word/2010/wordprocessingCanvas" xmlns:cx="http://schemas.microsoft.com/office/drawing/2014/chartex" xmlns:cx1="http://schemas.microsoft.com/office/drawing/2015/9/8/chartex" xmlns:cx2="http://schemas.microsoft.com/office/drawing/2015/10/21/chartex" xmlns:cx3="http://schemas.microsoft.com/office/drawing/2016/5/9/chartex" xmlns:cx4="http://schemas.microsoft.com/office/drawing/2016/5/10/chartex" xmlns:cx5="http://schemas.microsoft.com/office/drawing/2016/5/11/chartex" xmlns:cx6="http://schemas.microsoft.com/office/drawing/2016/5/12/chartex" xmlns:cx7="http://schemas.microsoft.com/office/drawing/2016/5/13/chartex" xmlns:cx8="http://schemas.microsoft.com/office/drawing/2016/5/14/chartex" xmlns:mc="http://schemas.openxmlformats.org/markup-compatibility/2006" xmlns:aink="http://schemas.microsoft.com/office/drawing/2016/ink" xmlns:am3d="http://schemas.microsoft.com/office/drawing/2017/model3d" xmlns:o="urn:schemas-microsoft-com:office:office" xmlns:oel="http://schemas.microsoft.com/office/2019/extlst" xmlns:r="http://schemas.openxmlformats.org/officeDocument/2006/relationships" xmlns:m="http://schemas.openxmlformats.org/officeDocument/2006/math" xmlns:v="urn:schemas-microsoft-com:vml" xmlns:wp14="http://schemas.microsoft.com/office/word/2010/wordprocessingDrawing" xmlns:wp="http://schemas.openxmlformats.org/drawingml/2006/wordprocessingDrawing" xmlns:w10="urn:schemas-microsoft-com:office:word" xmlns:w="http://schemas.openxmlformats.org/wordprocessingml/2006/main" xmlns:w14="http://schemas.microsoft.com/office/word/2010/wordml" xmlns:w15="http://schemas.microsoft.com/office/word/2012/wordml" xmlns:w16cex="http://schemas.microsoft.com/office/word/2018/wordml/cex" xmlns:w16cid="http://schemas.microsoft.com/office/word/2016/wordml/cid" xmlns:w16="http://schemas.microsoft.com/office/word/2018/wordml" xmlns:w16du="http://schemas.microsoft.com/office/word/2023/wordml/word16du" xmlns:w16sdtdh="http://schemas.microsoft.com/office/word/2020/wordml/sdtdatahash" xmlns:w16se="http://schemas.microsoft.com/office/word/2015/wordml/symex" xmlns:wpg="http://schemas.microsoft.com/office/word/2010/wordprocessingGroup" xmlns:wpi="http://schemas.microsoft.com/office/word/2010/wordprocessingInk" xmlns:wne="http://schemas.microsoft.com/office/word/2006/wordml" xmlns:wps="http://schemas.microsoft.com/office/word/2010/wordprocessingShape" mc:Ignorable="w14 w15 w16se w16cid w16 w16cex w16sdtdh w16du wp14">
+<w:footnotes xmlns:wpc="http://schemas.microsoft.com/office/word/2010/wordprocessingCanvas" xmlns:cx="http://schemas.microsoft.com/office/drawing/2014/chartex" xmlns:cx1="http://schemas.microsoft.com/office/drawing/2015/9/8/chartex" xmlns:cx2="http://schemas.microsoft.com/office/drawing/2015/10/21/chartex" xmlns:cx3="http://schemas.microsoft.com/office/drawing/2016/5/9/chartex" xmlns:cx4="http://schemas.microsoft.com/office/drawing/2016/5/10/chartex" xmlns:cx5="http://schemas.microsoft.com/office/drawing/2016/5/11/chartex" xmlns:cx6="http://schemas.microsoft.com/office/drawing/2016/5/12/chartex" xmlns:cx7="http://schemas.microsoft.com/office/drawing/2016/5/13/chartex" xmlns:cx8="http://schemas.microsoft.com/office/drawing/2016/5/14/chartex" xmlns:mc="http://schemas.openxmlformats.org/markup-compatibility/2006" xmlns:aink="http://schemas.microsoft.com/office/drawing/2016/ink" xmlns:am3d="http://schemas.microsoft.com/office/drawing/2017/model3d" xmlns:o="urn:schemas-microsoft-com:office:office" xmlns:r="http://schemas.openxmlformats.org/officeDocument/2006/relationships" xmlns:m="http://schemas.openxmlformats.org/officeDocument/2006/math" xmlns:v="urn:schemas-microsoft-com:vml" xmlns:wp14="http://schemas.microsoft.com/office/word/2010/wordprocessingDrawing" xmlns:wp="http://schemas.openxmlformats.org/drawingml/2006/wordprocessingDrawing" xmlns:w10="urn:schemas-microsoft-com:office:word" xmlns:w="http://schemas.openxmlformats.org/wordprocessingml/2006/main" xmlns:w14="http://schemas.microsoft.com/office/word/2010/wordml" xmlns:w15="http://schemas.microsoft.com/office/word/2012/wordml" xmlns:w16cid="http://schemas.microsoft.com/office/word/2016/wordml/cid" xmlns:w16se="http://schemas.microsoft.com/office/word/2015/wordml/symex" xmlns:wpg="http://schemas.microsoft.com/office/word/2010/wordprocessingGroup" xmlns:wpi="http://schemas.microsoft.com/office/word/2010/wordprocessingInk" xmlns:wne="http://schemas.microsoft.com/office/word/2006/wordml" xmlns:wps="http://schemas.microsoft.com/office/word/2010/wordprocessingShape" mc:Ignorable="w14 w15 w16se w16cid wp14">
   <w:footnote w:type="separator" w:id="-1">
     <w:p>
       <w:pPr>
@@ -3334,7 +3397,7 @@
 </file>
 
 <file path=word/header1.xml><?xml version="1.0" encoding="utf-8"?>
-<w:hdr xmlns:wpc="http://schemas.microsoft.com/office/word/2010/wordprocessingCanvas" xmlns:cx="http://schemas.microsoft.com/office/drawing/2014/chartex" xmlns:cx1="http://schemas.microsoft.com/office/drawing/2015/9/8/chartex" xmlns:cx2="http://schemas.microsoft.com/office/drawing/2015/10/21/chartex" xmlns:cx3="http://schemas.microsoft.com/office/drawing/2016/5/9/chartex" xmlns:cx4="http://schemas.microsoft.com/office/drawing/2016/5/10/chartex" xmlns:cx5="http://schemas.microsoft.com/office/drawing/2016/5/11/chartex" xmlns:cx6="http://schemas.microsoft.com/office/drawing/2016/5/12/chartex" xmlns:cx7="http://schemas.microsoft.com/office/drawing/2016/5/13/chartex" xmlns:cx8="http://schemas.microsoft.com/office/drawing/2016/5/14/chartex" xmlns:mc="http://schemas.openxmlformats.org/markup-compatibility/2006" xmlns:aink="http://schemas.microsoft.com/office/drawing/2016/ink" xmlns:am3d="http://schemas.microsoft.com/office/drawing/2017/model3d" xmlns:o="urn:schemas-microsoft-com:office:office" xmlns:oel="http://schemas.microsoft.com/office/2019/extlst" xmlns:r="http://schemas.openxmlformats.org/officeDocument/2006/relationships" xmlns:m="http://schemas.openxmlformats.org/officeDocument/2006/math" xmlns:v="urn:schemas-microsoft-com:vml" xmlns:wp14="http://schemas.microsoft.com/office/word/2010/wordprocessingDrawing" xmlns:wp="http://schemas.openxmlformats.org/drawingml/2006/wordprocessingDrawing" xmlns:w10="urn:schemas-microsoft-com:office:word" xmlns:w="http://schemas.openxmlformats.org/wordprocessingml/2006/main" xmlns:w14="http://schemas.microsoft.com/office/word/2010/wordml" xmlns:w15="http://schemas.microsoft.com/office/word/2012/wordml" xmlns:w16cex="http://schemas.microsoft.com/office/word/2018/wordml/cex" xmlns:w16cid="http://schemas.microsoft.com/office/word/2016/wordml/cid" xmlns:w16="http://schemas.microsoft.com/office/word/2018/wordml" xmlns:w16du="http://schemas.microsoft.com/office/word/2023/wordml/word16du" xmlns:w16sdtdh="http://schemas.microsoft.com/office/word/2020/wordml/sdtdatahash" xmlns:w16se="http://schemas.microsoft.com/office/word/2015/wordml/symex" xmlns:wpg="http://schemas.microsoft.com/office/word/2010/wordprocessingGroup" xmlns:wpi="http://schemas.microsoft.com/office/word/2010/wordprocessingInk" xmlns:wne="http://schemas.microsoft.com/office/word/2006/wordml" xmlns:wps="http://schemas.microsoft.com/office/word/2010/wordprocessingShape" mc:Ignorable="w14 w15 w16se w16cid w16 w16cex w16sdtdh w16du wp14">
+<w:hdr xmlns:wpc="http://schemas.microsoft.com/office/word/2010/wordprocessingCanvas" xmlns:cx="http://schemas.microsoft.com/office/drawing/2014/chartex" xmlns:cx1="http://schemas.microsoft.com/office/drawing/2015/9/8/chartex" xmlns:cx2="http://schemas.microsoft.com/office/drawing/2015/10/21/chartex" xmlns:cx3="http://schemas.microsoft.com/office/drawing/2016/5/9/chartex" xmlns:cx4="http://schemas.microsoft.com/office/drawing/2016/5/10/chartex" xmlns:cx5="http://schemas.microsoft.com/office/drawing/2016/5/11/chartex" xmlns:cx6="http://schemas.microsoft.com/office/drawing/2016/5/12/chartex" xmlns:cx7="http://schemas.microsoft.com/office/drawing/2016/5/13/chartex" xmlns:cx8="http://schemas.microsoft.com/office/drawing/2016/5/14/chartex" xmlns:mc="http://schemas.openxmlformats.org/markup-compatibility/2006" xmlns:aink="http://schemas.microsoft.com/office/drawing/2016/ink" xmlns:am3d="http://schemas.microsoft.com/office/drawing/2017/model3d" xmlns:o="urn:schemas-microsoft-com:office:office" xmlns:r="http://schemas.openxmlformats.org/officeDocument/2006/relationships" xmlns:m="http://schemas.openxmlformats.org/officeDocument/2006/math" xmlns:v="urn:schemas-microsoft-com:vml" xmlns:wp14="http://schemas.microsoft.com/office/word/2010/wordprocessingDrawing" xmlns:wp="http://schemas.openxmlformats.org/drawingml/2006/wordprocessingDrawing" xmlns:w10="urn:schemas-microsoft-com:office:word" xmlns:w="http://schemas.openxmlformats.org/wordprocessingml/2006/main" xmlns:w14="http://schemas.microsoft.com/office/word/2010/wordml" xmlns:w15="http://schemas.microsoft.com/office/word/2012/wordml" xmlns:w16cid="http://schemas.microsoft.com/office/word/2016/wordml/cid" xmlns:w16se="http://schemas.microsoft.com/office/word/2015/wordml/symex" xmlns:wpg="http://schemas.microsoft.com/office/word/2010/wordprocessingGroup" xmlns:wpi="http://schemas.microsoft.com/office/word/2010/wordprocessingInk" xmlns:wne="http://schemas.microsoft.com/office/word/2006/wordml" xmlns:wps="http://schemas.microsoft.com/office/word/2010/wordprocessingShape" mc:Ignorable="w14 w15 w16se w16cid wp14">
   <w:p>
     <w:pPr>
       <w:spacing w:after="0" w:line="259" w:lineRule="auto"/>
@@ -3410,7 +3473,7 @@
 </file>
 
 <file path=word/header2.xml><?xml version="1.0" encoding="utf-8"?>
-<w:hdr xmlns:wpc="http://schemas.microsoft.com/office/word/2010/wordprocessingCanvas" xmlns:cx="http://schemas.microsoft.com/office/drawing/2014/chartex" xmlns:cx1="http://schemas.microsoft.com/office/drawing/2015/9/8/chartex" xmlns:cx2="http://schemas.microsoft.com/office/drawing/2015/10/21/chartex" xmlns:cx3="http://schemas.microsoft.com/office/drawing/2016/5/9/chartex" xmlns:cx4="http://schemas.microsoft.com/office/drawing/2016/5/10/chartex" xmlns:cx5="http://schemas.microsoft.com/office/drawing/2016/5/11/chartex" xmlns:cx6="http://schemas.microsoft.com/office/drawing/2016/5/12/chartex" xmlns:cx7="http://schemas.microsoft.com/office/drawing/2016/5/13/chartex" xmlns:cx8="http://schemas.microsoft.com/office/drawing/2016/5/14/chartex" xmlns:mc="http://schemas.openxmlformats.org/markup-compatibility/2006" xmlns:aink="http://schemas.microsoft.com/office/drawing/2016/ink" xmlns:am3d="http://schemas.microsoft.com/office/drawing/2017/model3d" xmlns:o="urn:schemas-microsoft-com:office:office" xmlns:oel="http://schemas.microsoft.com/office/2019/extlst" xmlns:r="http://schemas.openxmlformats.org/officeDocument/2006/relationships" xmlns:m="http://schemas.openxmlformats.org/officeDocument/2006/math" xmlns:v="urn:schemas-microsoft-com:vml" xmlns:wp14="http://schemas.microsoft.com/office/word/2010/wordprocessingDrawing" xmlns:wp="http://schemas.openxmlformats.org/drawingml/2006/wordprocessingDrawing" xmlns:w10="urn:schemas-microsoft-com:office:word" xmlns:w="http://schemas.openxmlformats.org/wordprocessingml/2006/main" xmlns:w14="http://schemas.microsoft.com/office/word/2010/wordml" xmlns:w15="http://schemas.microsoft.com/office/word/2012/wordml" xmlns:w16cex="http://schemas.microsoft.com/office/word/2018/wordml/cex" xmlns:w16cid="http://schemas.microsoft.com/office/word/2016/wordml/cid" xmlns:w16="http://schemas.microsoft.com/office/word/2018/wordml" xmlns:w16du="http://schemas.microsoft.com/office/word/2023/wordml/word16du" xmlns:w16sdtdh="http://schemas.microsoft.com/office/word/2020/wordml/sdtdatahash" xmlns:w16se="http://schemas.microsoft.com/office/word/2015/wordml/symex" xmlns:wpg="http://schemas.microsoft.com/office/word/2010/wordprocessingGroup" xmlns:wpi="http://schemas.microsoft.com/office/word/2010/wordprocessingInk" xmlns:wne="http://schemas.microsoft.com/office/word/2006/wordml" xmlns:wps="http://schemas.microsoft.com/office/word/2010/wordprocessingShape" mc:Ignorable="w14 w15 w16se w16cid w16 w16cex w16sdtdh w16du wp14">
+<w:hdr xmlns:wpc="http://schemas.microsoft.com/office/word/2010/wordprocessingCanvas" xmlns:cx="http://schemas.microsoft.com/office/drawing/2014/chartex" xmlns:cx1="http://schemas.microsoft.com/office/drawing/2015/9/8/chartex" xmlns:cx2="http://schemas.microsoft.com/office/drawing/2015/10/21/chartex" xmlns:cx3="http://schemas.microsoft.com/office/drawing/2016/5/9/chartex" xmlns:cx4="http://schemas.microsoft.com/office/drawing/2016/5/10/chartex" xmlns:cx5="http://schemas.microsoft.com/office/drawing/2016/5/11/chartex" xmlns:cx6="http://schemas.microsoft.com/office/drawing/2016/5/12/chartex" xmlns:cx7="http://schemas.microsoft.com/office/drawing/2016/5/13/chartex" xmlns:cx8="http://schemas.microsoft.com/office/drawing/2016/5/14/chartex" xmlns:mc="http://schemas.openxmlformats.org/markup-compatibility/2006" xmlns:aink="http://schemas.microsoft.com/office/drawing/2016/ink" xmlns:am3d="http://schemas.microsoft.com/office/drawing/2017/model3d" xmlns:o="urn:schemas-microsoft-com:office:office" xmlns:r="http://schemas.openxmlformats.org/officeDocument/2006/relationships" xmlns:m="http://schemas.openxmlformats.org/officeDocument/2006/math" xmlns:v="urn:schemas-microsoft-com:vml" xmlns:wp14="http://schemas.microsoft.com/office/word/2010/wordprocessingDrawing" xmlns:wp="http://schemas.openxmlformats.org/drawingml/2006/wordprocessingDrawing" xmlns:w10="urn:schemas-microsoft-com:office:word" xmlns:w="http://schemas.openxmlformats.org/wordprocessingml/2006/main" xmlns:w14="http://schemas.microsoft.com/office/word/2010/wordml" xmlns:w15="http://schemas.microsoft.com/office/word/2012/wordml" xmlns:w16cid="http://schemas.microsoft.com/office/word/2016/wordml/cid" xmlns:w16se="http://schemas.microsoft.com/office/word/2015/wordml/symex" xmlns:wpg="http://schemas.microsoft.com/office/word/2010/wordprocessingGroup" xmlns:wpi="http://schemas.microsoft.com/office/word/2010/wordprocessingInk" xmlns:wne="http://schemas.microsoft.com/office/word/2006/wordml" xmlns:wps="http://schemas.microsoft.com/office/word/2010/wordprocessingShape" mc:Ignorable="w14 w15 w16se w16cid wp14">
   <w:p>
     <w:pPr>
       <w:spacing w:after="0" w:line="259" w:lineRule="auto"/>
@@ -3455,7 +3518,7 @@
 </file>
 
 <file path=word/header3.xml><?xml version="1.0" encoding="utf-8"?>
-<w:hdr xmlns:wpc="http://schemas.microsoft.com/office/word/2010/wordprocessingCanvas" xmlns:cx="http://schemas.microsoft.com/office/drawing/2014/chartex" xmlns:cx1="http://schemas.microsoft.com/office/drawing/2015/9/8/chartex" xmlns:cx2="http://schemas.microsoft.com/office/drawing/2015/10/21/chartex" xmlns:cx3="http://schemas.microsoft.com/office/drawing/2016/5/9/chartex" xmlns:cx4="http://schemas.microsoft.com/office/drawing/2016/5/10/chartex" xmlns:cx5="http://schemas.microsoft.com/office/drawing/2016/5/11/chartex" xmlns:cx6="http://schemas.microsoft.com/office/drawing/2016/5/12/chartex" xmlns:cx7="http://schemas.microsoft.com/office/drawing/2016/5/13/chartex" xmlns:cx8="http://schemas.microsoft.com/office/drawing/2016/5/14/chartex" xmlns:mc="http://schemas.openxmlformats.org/markup-compatibility/2006" xmlns:aink="http://schemas.microsoft.com/office/drawing/2016/ink" xmlns:am3d="http://schemas.microsoft.com/office/drawing/2017/model3d" xmlns:o="urn:schemas-microsoft-com:office:office" xmlns:oel="http://schemas.microsoft.com/office/2019/extlst" xmlns:r="http://schemas.openxmlformats.org/officeDocument/2006/relationships" xmlns:m="http://schemas.openxmlformats.org/officeDocument/2006/math" xmlns:v="urn:schemas-microsoft-com:vml" xmlns:wp14="http://schemas.microsoft.com/office/word/2010/wordprocessingDrawing" xmlns:wp="http://schemas.openxmlformats.org/drawingml/2006/wordprocessingDrawing" xmlns:w10="urn:schemas-microsoft-com:office:word" xmlns:w="http://schemas.openxmlformats.org/wordprocessingml/2006/main" xmlns:w14="http://schemas.microsoft.com/office/word/2010/wordml" xmlns:w15="http://schemas.microsoft.com/office/word/2012/wordml" xmlns:w16cex="http://schemas.microsoft.com/office/word/2018/wordml/cex" xmlns:w16cid="http://schemas.microsoft.com/office/word/2016/wordml/cid" xmlns:w16="http://schemas.microsoft.com/office/word/2018/wordml" xmlns:w16du="http://schemas.microsoft.com/office/word/2023/wordml/word16du" xmlns:w16sdtdh="http://schemas.microsoft.com/office/word/2020/wordml/sdtdatahash" xmlns:w16se="http://schemas.microsoft.com/office/word/2015/wordml/symex" xmlns:wpg="http://schemas.microsoft.com/office/word/2010/wordprocessingGroup" xmlns:wpi="http://schemas.microsoft.com/office/word/2010/wordprocessingInk" xmlns:wne="http://schemas.microsoft.com/office/word/2006/wordml" xmlns:wps="http://schemas.microsoft.com/office/word/2010/wordprocessingShape" mc:Ignorable="w14 w15 w16se w16cid w16 w16cex w16sdtdh w16du wp14">
+<w:hdr xmlns:wpc="http://schemas.microsoft.com/office/word/2010/wordprocessingCanvas" xmlns:cx="http://schemas.microsoft.com/office/drawing/2014/chartex" xmlns:cx1="http://schemas.microsoft.com/office/drawing/2015/9/8/chartex" xmlns:cx2="http://schemas.microsoft.com/office/drawing/2015/10/21/chartex" xmlns:cx3="http://schemas.microsoft.com/office/drawing/2016/5/9/chartex" xmlns:cx4="http://schemas.microsoft.com/office/drawing/2016/5/10/chartex" xmlns:cx5="http://schemas.microsoft.com/office/drawing/2016/5/11/chartex" xmlns:cx6="http://schemas.microsoft.com/office/drawing/2016/5/12/chartex" xmlns:cx7="http://schemas.microsoft.com/office/drawing/2016/5/13/chartex" xmlns:cx8="http://schemas.microsoft.com/office/drawing/2016/5/14/chartex" xmlns:mc="http://schemas.openxmlformats.org/markup-compatibility/2006" xmlns:aink="http://schemas.microsoft.com/office/drawing/2016/ink" xmlns:am3d="http://schemas.microsoft.com/office/drawing/2017/model3d" xmlns:o="urn:schemas-microsoft-com:office:office" xmlns:r="http://schemas.openxmlformats.org/officeDocument/2006/relationships" xmlns:m="http://schemas.openxmlformats.org/officeDocument/2006/math" xmlns:v="urn:schemas-microsoft-com:vml" xmlns:wp14="http://schemas.microsoft.com/office/word/2010/wordprocessingDrawing" xmlns:wp="http://schemas.openxmlformats.org/drawingml/2006/wordprocessingDrawing" xmlns:w10="urn:schemas-microsoft-com:office:word" xmlns:w="http://schemas.openxmlformats.org/wordprocessingml/2006/main" xmlns:w14="http://schemas.microsoft.com/office/word/2010/wordml" xmlns:w15="http://schemas.microsoft.com/office/word/2012/wordml" xmlns:w16cid="http://schemas.microsoft.com/office/word/2016/wordml/cid" xmlns:w16se="http://schemas.microsoft.com/office/word/2015/wordml/symex" xmlns:wpg="http://schemas.microsoft.com/office/word/2010/wordprocessingGroup" xmlns:wpi="http://schemas.microsoft.com/office/word/2010/wordprocessingInk" xmlns:wne="http://schemas.microsoft.com/office/word/2006/wordml" xmlns:wps="http://schemas.microsoft.com/office/word/2010/wordprocessingShape" mc:Ignorable="w14 w15 w16se w16cid wp14">
   <w:p>
     <w:pPr>
       <w:spacing w:after="0" w:line="259" w:lineRule="auto"/>
@@ -3519,7 +3582,7 @@
 </file>
 
 <file path=word/numbering.xml><?xml version="1.0" encoding="utf-8"?>
-<w:numbering xmlns:wpc="http://schemas.microsoft.com/office/word/2010/wordprocessingCanvas" xmlns:cx="http://schemas.microsoft.com/office/drawing/2014/chartex" xmlns:cx1="http://schemas.microsoft.com/office/drawing/2015/9/8/chartex" xmlns:cx2="http://schemas.microsoft.com/office/drawing/2015/10/21/chartex" xmlns:cx3="http://schemas.microsoft.com/office/drawing/2016/5/9/chartex" xmlns:cx4="http://schemas.microsoft.com/office/drawing/2016/5/10/chartex" xmlns:cx5="http://schemas.microsoft.com/office/drawing/2016/5/11/chartex" xmlns:cx6="http://schemas.microsoft.com/office/drawing/2016/5/12/chartex" xmlns:cx7="http://schemas.microsoft.com/office/drawing/2016/5/13/chartex" xmlns:cx8="http://schemas.microsoft.com/office/drawing/2016/5/14/chartex" xmlns:mc="http://schemas.openxmlformats.org/markup-compatibility/2006" xmlns:aink="http://schemas.microsoft.com/office/drawing/2016/ink" xmlns:am3d="http://schemas.microsoft.com/office/drawing/2017/model3d" xmlns:o="urn:schemas-microsoft-com:office:office" xmlns:oel="http://schemas.microsoft.com/office/2019/extlst" xmlns:r="http://schemas.openxmlformats.org/officeDocument/2006/relationships" xmlns:m="http://schemas.openxmlformats.org/officeDocument/2006/math" xmlns:v="urn:schemas-microsoft-com:vml" xmlns:wp14="http://schemas.microsoft.com/office/word/2010/wordprocessingDrawing" xmlns:wp="http://schemas.openxmlformats.org/drawingml/2006/wordprocessingDrawing" xmlns:w10="urn:schemas-microsoft-com:office:word" xmlns:w="http://schemas.openxmlformats.org/wordprocessingml/2006/main" xmlns:w14="http://schemas.microsoft.com/office/word/2010/wordml" xmlns:w15="http://schemas.microsoft.com/office/word/2012/wordml" xmlns:w16cex="http://schemas.microsoft.com/office/word/2018/wordml/cex" xmlns:w16cid="http://schemas.microsoft.com/office/word/2016/wordml/cid" xmlns:w16="http://schemas.microsoft.com/office/word/2018/wordml" xmlns:w16du="http://schemas.microsoft.com/office/word/2023/wordml/word16du" xmlns:w16sdtdh="http://schemas.microsoft.com/office/word/2020/wordml/sdtdatahash" xmlns:w16se="http://schemas.microsoft.com/office/word/2015/wordml/symex" xmlns:wpg="http://schemas.microsoft.com/office/word/2010/wordprocessingGroup" xmlns:wpi="http://schemas.microsoft.com/office/word/2010/wordprocessingInk" xmlns:wne="http://schemas.microsoft.com/office/word/2006/wordml" xmlns:wps="http://schemas.microsoft.com/office/word/2010/wordprocessingShape" mc:Ignorable="w14 w15 w16se w16cid w16 w16cex w16sdtdh w16du wp14">
+<w:numbering xmlns:wpc="http://schemas.microsoft.com/office/word/2010/wordprocessingCanvas" xmlns:cx="http://schemas.microsoft.com/office/drawing/2014/chartex" xmlns:cx1="http://schemas.microsoft.com/office/drawing/2015/9/8/chartex" xmlns:cx2="http://schemas.microsoft.com/office/drawing/2015/10/21/chartex" xmlns:cx3="http://schemas.microsoft.com/office/drawing/2016/5/9/chartex" xmlns:cx4="http://schemas.microsoft.com/office/drawing/2016/5/10/chartex" xmlns:cx5="http://schemas.microsoft.com/office/drawing/2016/5/11/chartex" xmlns:cx6="http://schemas.microsoft.com/office/drawing/2016/5/12/chartex" xmlns:cx7="http://schemas.microsoft.com/office/drawing/2016/5/13/chartex" xmlns:cx8="http://schemas.microsoft.com/office/drawing/2016/5/14/chartex" xmlns:mc="http://schemas.openxmlformats.org/markup-compatibility/2006" xmlns:aink="http://schemas.microsoft.com/office/drawing/2016/ink" xmlns:am3d="http://schemas.microsoft.com/office/drawing/2017/model3d" xmlns:o="urn:schemas-microsoft-com:office:office" xmlns:r="http://schemas.openxmlformats.org/officeDocument/2006/relationships" xmlns:m="http://schemas.openxmlformats.org/officeDocument/2006/math" xmlns:v="urn:schemas-microsoft-com:vml" xmlns:wp14="http://schemas.microsoft.com/office/word/2010/wordprocessingDrawing" xmlns:wp="http://schemas.openxmlformats.org/drawingml/2006/wordprocessingDrawing" xmlns:w10="urn:schemas-microsoft-com:office:word" xmlns:w="http://schemas.openxmlformats.org/wordprocessingml/2006/main" xmlns:w14="http://schemas.microsoft.com/office/word/2010/wordml" xmlns:w15="http://schemas.microsoft.com/office/word/2012/wordml" xmlns:w16cid="http://schemas.microsoft.com/office/word/2016/wordml/cid" xmlns:w16se="http://schemas.microsoft.com/office/word/2015/wordml/symex" xmlns:wpg="http://schemas.microsoft.com/office/word/2010/wordprocessingGroup" xmlns:wpi="http://schemas.microsoft.com/office/word/2010/wordprocessingInk" xmlns:wne="http://schemas.microsoft.com/office/word/2006/wordml" xmlns:wps="http://schemas.microsoft.com/office/word/2010/wordprocessingShape" mc:Ignorable="w14 w15 w16se w16cid wp14">
   <w:abstractNum w:abstractNumId="0" w15:restartNumberingAfterBreak="0">
     <w:nsid w:val="03F62769"/>
     <w:multiLevelType w:val="hybridMultilevel"/>
@@ -8993,149 +9056,149 @@
       </w:pPr>
     </w:lvl>
   </w:abstractNum>
-  <w:num w:numId="1" w16cid:durableId="667253850">
+  <w:num w:numId="1">
     <w:abstractNumId w:val="28"/>
   </w:num>
-  <w:num w:numId="2" w16cid:durableId="1677076188">
+  <w:num w:numId="2">
     <w:abstractNumId w:val="0"/>
   </w:num>
-  <w:num w:numId="3" w16cid:durableId="1752122005">
+  <w:num w:numId="3">
     <w:abstractNumId w:val="23"/>
   </w:num>
-  <w:num w:numId="4" w16cid:durableId="1468620911">
+  <w:num w:numId="4">
     <w:abstractNumId w:val="31"/>
   </w:num>
-  <w:num w:numId="5" w16cid:durableId="1539665117">
+  <w:num w:numId="5">
     <w:abstractNumId w:val="36"/>
   </w:num>
-  <w:num w:numId="6" w16cid:durableId="1717386645">
+  <w:num w:numId="6">
     <w:abstractNumId w:val="24"/>
   </w:num>
-  <w:num w:numId="7" w16cid:durableId="1243368139">
+  <w:num w:numId="7">
     <w:abstractNumId w:val="27"/>
   </w:num>
-  <w:num w:numId="8" w16cid:durableId="325020267">
+  <w:num w:numId="8">
     <w:abstractNumId w:val="17"/>
   </w:num>
-  <w:num w:numId="9" w16cid:durableId="1830246223">
+  <w:num w:numId="9">
     <w:abstractNumId w:val="4"/>
   </w:num>
-  <w:num w:numId="10" w16cid:durableId="1631090577">
+  <w:num w:numId="10">
     <w:abstractNumId w:val="9"/>
   </w:num>
-  <w:num w:numId="11" w16cid:durableId="1867406221">
+  <w:num w:numId="11">
     <w:abstractNumId w:val="41"/>
   </w:num>
-  <w:num w:numId="12" w16cid:durableId="170685145">
+  <w:num w:numId="12">
     <w:abstractNumId w:val="22"/>
   </w:num>
-  <w:num w:numId="13" w16cid:durableId="1222640885">
+  <w:num w:numId="13">
     <w:abstractNumId w:val="19"/>
   </w:num>
-  <w:num w:numId="14" w16cid:durableId="291403950">
+  <w:num w:numId="14">
     <w:abstractNumId w:val="21"/>
   </w:num>
-  <w:num w:numId="15" w16cid:durableId="1152406817">
+  <w:num w:numId="15">
     <w:abstractNumId w:val="6"/>
   </w:num>
-  <w:num w:numId="16" w16cid:durableId="907568884">
+  <w:num w:numId="16">
     <w:abstractNumId w:val="40"/>
   </w:num>
-  <w:num w:numId="17" w16cid:durableId="1589343017">
+  <w:num w:numId="17">
     <w:abstractNumId w:val="14"/>
   </w:num>
-  <w:num w:numId="18" w16cid:durableId="1134518421">
+  <w:num w:numId="18">
     <w:abstractNumId w:val="2"/>
   </w:num>
-  <w:num w:numId="19" w16cid:durableId="258412107">
+  <w:num w:numId="19">
     <w:abstractNumId w:val="32"/>
   </w:num>
-  <w:num w:numId="20" w16cid:durableId="828324564">
+  <w:num w:numId="20">
     <w:abstractNumId w:val="11"/>
   </w:num>
-  <w:num w:numId="21" w16cid:durableId="877087354">
+  <w:num w:numId="21">
     <w:abstractNumId w:val="3"/>
   </w:num>
-  <w:num w:numId="22" w16cid:durableId="1527451852">
+  <w:num w:numId="22">
     <w:abstractNumId w:val="13"/>
   </w:num>
-  <w:num w:numId="23" w16cid:durableId="1759445334">
+  <w:num w:numId="23">
     <w:abstractNumId w:val="15"/>
   </w:num>
-  <w:num w:numId="24" w16cid:durableId="61564073">
+  <w:num w:numId="24">
     <w:abstractNumId w:val="26"/>
   </w:num>
-  <w:num w:numId="25" w16cid:durableId="565653517">
+  <w:num w:numId="25">
     <w:abstractNumId w:val="37"/>
   </w:num>
-  <w:num w:numId="26" w16cid:durableId="334187091">
+  <w:num w:numId="26">
     <w:abstractNumId w:val="18"/>
   </w:num>
-  <w:num w:numId="27" w16cid:durableId="1952543725">
+  <w:num w:numId="27">
     <w:abstractNumId w:val="5"/>
   </w:num>
-  <w:num w:numId="28" w16cid:durableId="714933875">
+  <w:num w:numId="28">
     <w:abstractNumId w:val="8"/>
   </w:num>
-  <w:num w:numId="29" w16cid:durableId="1708486934">
+  <w:num w:numId="29">
     <w:abstractNumId w:val="34"/>
   </w:num>
-  <w:num w:numId="30" w16cid:durableId="190382088">
+  <w:num w:numId="30">
     <w:abstractNumId w:val="12"/>
   </w:num>
-  <w:num w:numId="31" w16cid:durableId="1197111528">
+  <w:num w:numId="31">
     <w:abstractNumId w:val="44"/>
   </w:num>
-  <w:num w:numId="32" w16cid:durableId="648831195">
+  <w:num w:numId="32">
     <w:abstractNumId w:val="29"/>
   </w:num>
-  <w:num w:numId="33" w16cid:durableId="1182205992">
+  <w:num w:numId="33">
     <w:abstractNumId w:val="10"/>
   </w:num>
-  <w:num w:numId="34" w16cid:durableId="1611819344">
+  <w:num w:numId="34">
     <w:abstractNumId w:val="30"/>
   </w:num>
-  <w:num w:numId="35" w16cid:durableId="2034987450">
+  <w:num w:numId="35">
     <w:abstractNumId w:val="1"/>
   </w:num>
-  <w:num w:numId="36" w16cid:durableId="162668163">
+  <w:num w:numId="36">
     <w:abstractNumId w:val="38"/>
   </w:num>
-  <w:num w:numId="37" w16cid:durableId="38287908">
+  <w:num w:numId="37">
     <w:abstractNumId w:val="43"/>
   </w:num>
-  <w:num w:numId="38" w16cid:durableId="222958603">
+  <w:num w:numId="38">
     <w:abstractNumId w:val="42"/>
   </w:num>
-  <w:num w:numId="39" w16cid:durableId="1361013369">
+  <w:num w:numId="39">
     <w:abstractNumId w:val="39"/>
   </w:num>
-  <w:num w:numId="40" w16cid:durableId="659385749">
+  <w:num w:numId="40">
     <w:abstractNumId w:val="25"/>
   </w:num>
-  <w:num w:numId="41" w16cid:durableId="1914777675">
+  <w:num w:numId="41">
     <w:abstractNumId w:val="16"/>
   </w:num>
-  <w:num w:numId="42" w16cid:durableId="1130979278">
+  <w:num w:numId="42">
     <w:abstractNumId w:val="20"/>
   </w:num>
-  <w:num w:numId="43" w16cid:durableId="102577576">
+  <w:num w:numId="43">
     <w:abstractNumId w:val="45"/>
   </w:num>
-  <w:num w:numId="44" w16cid:durableId="1680037310">
+  <w:num w:numId="44">
     <w:abstractNumId w:val="35"/>
   </w:num>
-  <w:num w:numId="45" w16cid:durableId="1562516339">
+  <w:num w:numId="45">
     <w:abstractNumId w:val="33"/>
   </w:num>
-  <w:num w:numId="46" w16cid:durableId="1808745624">
+  <w:num w:numId="46">
     <w:abstractNumId w:val="7"/>
   </w:num>
 </w:numbering>
 </file>
 
 <file path=word/styles.xml><?xml version="1.0" encoding="utf-8"?>
-<w:styles xmlns:mc="http://schemas.openxmlformats.org/markup-compatibility/2006" xmlns:r="http://schemas.openxmlformats.org/officeDocument/2006/relationships" xmlns:w="http://schemas.openxmlformats.org/wordprocessingml/2006/main" xmlns:w14="http://schemas.microsoft.com/office/word/2010/wordml" xmlns:w15="http://schemas.microsoft.com/office/word/2012/wordml" xmlns:w16cex="http://schemas.microsoft.com/office/word/2018/wordml/cex" xmlns:w16cid="http://schemas.microsoft.com/office/word/2016/wordml/cid" xmlns:w16="http://schemas.microsoft.com/office/word/2018/wordml" xmlns:w16du="http://schemas.microsoft.com/office/word/2023/wordml/word16du" xmlns:w16sdtdh="http://schemas.microsoft.com/office/word/2020/wordml/sdtdatahash" xmlns:w16se="http://schemas.microsoft.com/office/word/2015/wordml/symex" mc:Ignorable="w14 w15 w16se w16cid w16 w16cex w16sdtdh w16du">
+<w:styles xmlns:mc="http://schemas.openxmlformats.org/markup-compatibility/2006" xmlns:r="http://schemas.openxmlformats.org/officeDocument/2006/relationships" xmlns:w="http://schemas.openxmlformats.org/wordprocessingml/2006/main" xmlns:w14="http://schemas.microsoft.com/office/word/2010/wordml" xmlns:w15="http://schemas.microsoft.com/office/word/2012/wordml" xmlns:w16cid="http://schemas.microsoft.com/office/word/2016/wordml/cid" xmlns:w16se="http://schemas.microsoft.com/office/word/2015/wordml/symex" mc:Ignorable="w14 w15 w16se w16cid">
   <w:docDefaults>
     <w:rPrDefault>
       <w:rPr>
@@ -9151,7 +9214,7 @@
       </w:pPr>
     </w:pPrDefault>
   </w:docDefaults>
-  <w:latentStyles w:defLockedState="0" w:defUIPriority="99" w:defSemiHidden="0" w:defUnhideWhenUsed="0" w:defQFormat="0" w:count="376">
+  <w:latentStyles w:defLockedState="0" w:defUIPriority="99" w:defSemiHidden="0" w:defUnhideWhenUsed="0" w:defQFormat="0" w:count="375">
     <w:lsdException w:name="Normal" w:uiPriority="0" w:qFormat="1"/>
     <w:lsdException w:name="heading 1" w:uiPriority="9" w:qFormat="1"/>
     <w:lsdException w:name="heading 2" w:semiHidden="1" w:uiPriority="9" w:unhideWhenUsed="1" w:qFormat="1"/>
@@ -9527,7 +9590,6 @@
     <w:lsdException w:name="Smart Hyperlink" w:semiHidden="1" w:unhideWhenUsed="1"/>
     <w:lsdException w:name="Hashtag" w:semiHidden="1" w:unhideWhenUsed="1"/>
     <w:lsdException w:name="Unresolved Mention" w:semiHidden="1" w:unhideWhenUsed="1"/>
-    <w:lsdException w:name="Smart Link" w:semiHidden="1" w:unhideWhenUsed="1"/>
   </w:latentStyles>
   <w:style w:type="paragraph" w:default="1" w:styleId="Normal">
     <w:name w:val="Normal"/>
@@ -10283,7 +10345,7 @@
 </file>
 
 <file path=customXml/itemProps1.xml><?xml version="1.0" encoding="utf-8"?>
-<ds:datastoreItem xmlns:ds="http://schemas.openxmlformats.org/officeDocument/2006/customXml" ds:itemID="{69964D1D-9723-4D88-A6D4-4522A6614347}">
+<ds:datastoreItem xmlns:ds="http://schemas.openxmlformats.org/officeDocument/2006/customXml" ds:itemID="{A0FE6108-62A9-49D6-9294-AA9965A28327}">
   <ds:schemaRefs>
     <ds:schemaRef ds:uri="http://schemas.openxmlformats.org/officeDocument/2006/bibliography"/>
   </ds:schemaRefs>
